--- a/poyasnyau.docx
+++ b/poyasnyau.docx
@@ -3888,97 +3888,71 @@
       </w:r>
       <w:proofErr w:type="spellStart"/>
       <w:r>
-        <w:rPr>
+        <w:fldChar w:fldCharType="begin"/>
+      </w:r>
+      <w:r>
+        <w:instrText xml:space="preserve"> HYPERLINK "https://ru.wikipedia.org/wiki/MyISAM" \o "MyISAM" </w:instrText>
+      </w:r>
+      <w:r>
+        <w:fldChar w:fldCharType="separate"/>
+      </w:r>
+      <w:r>
+        <w:rPr>
+          <w:rStyle w:val="a7"/>
           <w:color w:val="000000" w:themeColor="text1"/>
           <w:sz w:val="28"/>
           <w:szCs w:val="28"/>
-        </w:rPr>
+          <w:u w:val="none"/>
+        </w:rPr>
+        <w:t>MyISAM</w:t>
+      </w:r>
+      <w:proofErr w:type="spellEnd"/>
+      <w:r>
+        <w:rPr>
+          <w:rStyle w:val="a7"/>
+          <w:color w:val="000000" w:themeColor="text1"/>
+          <w:sz w:val="28"/>
+          <w:szCs w:val="28"/>
+          <w:u w:val="none"/>
+        </w:rPr>
+        <w:fldChar w:fldCharType="end"/>
+      </w:r>
+      <w:r>
+        <w:rPr>
+          <w:color w:val="000000" w:themeColor="text1"/>
+          <w:sz w:val="28"/>
+          <w:szCs w:val="28"/>
+        </w:rPr>
+        <w:t>, поддерживающие полнотекстовый поиск, так и таблицы </w:t>
+      </w:r>
+      <w:proofErr w:type="spellStart"/>
+      <w:r>
         <w:fldChar w:fldCharType="begin"/>
       </w:r>
       <w:r>
-        <w:rPr>
+        <w:instrText xml:space="preserve"> HYPERLINK "https://ru.wikipedia.org/wiki/InnoDB" \o "InnoDB" </w:instrText>
+      </w:r>
+      <w:r>
+        <w:fldChar w:fldCharType="separate"/>
+      </w:r>
+      <w:r>
+        <w:rPr>
+          <w:rStyle w:val="a7"/>
           <w:color w:val="000000" w:themeColor="text1"/>
           <w:sz w:val="28"/>
           <w:szCs w:val="28"/>
-        </w:rPr>
-        <w:instrText xml:space="preserve"> HYPERLINK "https://ru.wikipedia.org/wiki/MyISAM" \o "MyISAM" </w:instrText>
-      </w:r>
-      <w:r>
-        <w:rPr>
+          <w:u w:val="none"/>
+        </w:rPr>
+        <w:t>InnoDB</w:t>
+      </w:r>
+      <w:proofErr w:type="spellEnd"/>
+      <w:r>
+        <w:rPr>
+          <w:rStyle w:val="a7"/>
           <w:color w:val="000000" w:themeColor="text1"/>
           <w:sz w:val="28"/>
           <w:szCs w:val="28"/>
-        </w:rPr>
-        <w:fldChar w:fldCharType="separate"/>
-      </w:r>
-      <w:r>
-        <w:rPr>
-          <w:rStyle w:val="a7"/>
-          <w:color w:val="000000" w:themeColor="text1"/>
-          <w:sz w:val="28"/>
-          <w:szCs w:val="28"/>
           <w:u w:val="none"/>
-        </w:rPr>
-        <w:t>MyISAM</w:t>
-      </w:r>
-      <w:proofErr w:type="spellEnd"/>
-      <w:r>
-        <w:rPr>
-          <w:color w:val="000000" w:themeColor="text1"/>
-          <w:sz w:val="28"/>
-          <w:szCs w:val="28"/>
-        </w:rPr>
-        <w:fldChar w:fldCharType="end"/>
-      </w:r>
-      <w:r>
-        <w:rPr>
-          <w:color w:val="000000" w:themeColor="text1"/>
-          <w:sz w:val="28"/>
-          <w:szCs w:val="28"/>
-        </w:rPr>
-        <w:t>, поддерживающие полнотекстовый поиск, так и таблицы </w:t>
-      </w:r>
-      <w:proofErr w:type="spellStart"/>
-      <w:r>
-        <w:rPr>
-          <w:color w:val="000000" w:themeColor="text1"/>
-          <w:sz w:val="28"/>
-          <w:szCs w:val="28"/>
-        </w:rPr>
-        <w:fldChar w:fldCharType="begin"/>
-      </w:r>
-      <w:r>
-        <w:rPr>
-          <w:color w:val="000000" w:themeColor="text1"/>
-          <w:sz w:val="28"/>
-          <w:szCs w:val="28"/>
-        </w:rPr>
-        <w:instrText xml:space="preserve"> HYPERLINK "https://ru.wikipedia.org/wiki/InnoDB" \o "InnoDB" </w:instrText>
-      </w:r>
-      <w:r>
-        <w:rPr>
-          <w:color w:val="000000" w:themeColor="text1"/>
-          <w:sz w:val="28"/>
-          <w:szCs w:val="28"/>
-        </w:rPr>
-        <w:fldChar w:fldCharType="separate"/>
-      </w:r>
-      <w:r>
-        <w:rPr>
-          <w:rStyle w:val="a7"/>
-          <w:color w:val="000000" w:themeColor="text1"/>
-          <w:sz w:val="28"/>
-          <w:szCs w:val="28"/>
-          <w:u w:val="none"/>
-        </w:rPr>
-        <w:t>InnoDB</w:t>
-      </w:r>
-      <w:proofErr w:type="spellEnd"/>
-      <w:r>
-        <w:rPr>
-          <w:color w:val="000000" w:themeColor="text1"/>
-          <w:sz w:val="28"/>
-          <w:szCs w:val="28"/>
         </w:rPr>
         <w:fldChar w:fldCharType="end"/>
       </w:r>
@@ -11594,7 +11568,23 @@
           <w:color w:val="000000" w:themeColor="text1"/>
           <w:szCs w:val="28"/>
         </w:rPr>
-        <w:t xml:space="preserve">приведен на </w:t>
+        <w:t xml:space="preserve">приведен </w:t>
+      </w:r>
+      <w:r>
+        <w:rPr>
+          <w:rFonts w:cs="Times New Roman"/>
+          <w:color w:val="000000" w:themeColor="text1"/>
+          <w:szCs w:val="28"/>
+        </w:rPr>
+        <w:t>в</w:t>
+      </w:r>
+      <w:r>
+        <w:rPr>
+          <w:rFonts w:cs="Times New Roman"/>
+          <w:color w:val="000000" w:themeColor="text1"/>
+          <w:szCs w:val="28"/>
+        </w:rPr>
+        <w:t xml:space="preserve"> </w:t>
       </w:r>
       <w:r>
         <w:rPr>
@@ -13213,15 +13203,7 @@
           <w:color w:val="000000" w:themeColor="text1"/>
           <w:szCs w:val="28"/>
         </w:rPr>
-        <w:t xml:space="preserve">токенов. Для этого используется модуль </w:t>
-      </w:r>
-      <w:r>
-        <w:rPr>
-          <w:rFonts w:cs="Times New Roman"/>
-          <w:color w:val="000000" w:themeColor="text1"/>
-          <w:szCs w:val="28"/>
-        </w:rPr>
-        <w:t>«</w:t>
+        <w:t>токенов. Для этого используется модуль «</w:t>
       </w:r>
       <w:proofErr w:type="spellStart"/>
       <w:r>
@@ -13366,47 +13348,7 @@
                                 <w:sz w:val="24"/>
                                 <w:lang w:val="en-US"/>
                               </w:rPr>
-                              <w:t xml:space="preserve">const </w:t>
-                            </w:r>
-                            <w:proofErr w:type="spellStart"/>
-                            <w:r>
-                              <w:rPr>
-                                <w:rFonts w:ascii="Courier New" w:hAnsi="Courier New" w:cs="Courier New"/>
-                                <w:color w:val="000000" w:themeColor="text1"/>
-                                <w:sz w:val="24"/>
-                                <w:lang w:val="en-US"/>
-                              </w:rPr>
-                              <w:t>jwt</w:t>
-                            </w:r>
-                            <w:proofErr w:type="spellEnd"/>
-                            <w:r>
-                              <w:rPr>
-                                <w:rFonts w:ascii="Courier New" w:hAnsi="Courier New" w:cs="Courier New"/>
-                                <w:color w:val="000000" w:themeColor="text1"/>
-                                <w:sz w:val="24"/>
-                                <w:lang w:val="en-US"/>
-                              </w:rPr>
-                              <w:t xml:space="preserve"> = require('</w:t>
-                            </w:r>
-                            <w:proofErr w:type="spellStart"/>
-                            <w:r>
-                              <w:rPr>
-                                <w:rFonts w:ascii="Courier New" w:hAnsi="Courier New" w:cs="Courier New"/>
-                                <w:color w:val="000000" w:themeColor="text1"/>
-                                <w:sz w:val="24"/>
-                                <w:lang w:val="en-US"/>
-                              </w:rPr>
-                              <w:t>jsonwebtoken</w:t>
-                            </w:r>
-                            <w:proofErr w:type="spellEnd"/>
-                            <w:r>
-                              <w:rPr>
-                                <w:rFonts w:ascii="Courier New" w:hAnsi="Courier New" w:cs="Courier New"/>
-                                <w:color w:val="000000" w:themeColor="text1"/>
-                                <w:sz w:val="24"/>
-                                <w:lang w:val="en-US"/>
-                              </w:rPr>
-                              <w:t>');</w:t>
+                              <w:t>const jwt = require('jsonwebtoken');</w:t>
                             </w:r>
                           </w:p>
                           <w:p>
@@ -13450,38 +13392,7 @@
                                 <w:sz w:val="24"/>
                                 <w:lang w:val="en-US"/>
                               </w:rPr>
-                              <w:t xml:space="preserve">async </w:t>
-                            </w:r>
-                            <w:proofErr w:type="spellStart"/>
-                            <w:proofErr w:type="gramStart"/>
-                            <w:r>
-                              <w:rPr>
-                                <w:rFonts w:ascii="Courier New" w:hAnsi="Courier New" w:cs="Courier New"/>
-                                <w:color w:val="000000" w:themeColor="text1"/>
-                                <w:sz w:val="24"/>
-                                <w:lang w:val="en-US"/>
-                              </w:rPr>
-                              <w:t>checkAuth</w:t>
-                            </w:r>
-                            <w:proofErr w:type="spellEnd"/>
-                            <w:r>
-                              <w:rPr>
-                                <w:rFonts w:ascii="Courier New" w:hAnsi="Courier New" w:cs="Courier New"/>
-                                <w:color w:val="000000" w:themeColor="text1"/>
-                                <w:sz w:val="24"/>
-                                <w:lang w:val="en-US"/>
-                              </w:rPr>
-                              <w:t>(</w:t>
-                            </w:r>
-                            <w:proofErr w:type="gramEnd"/>
-                            <w:r>
-                              <w:rPr>
-                                <w:rFonts w:ascii="Courier New" w:hAnsi="Courier New" w:cs="Courier New"/>
-                                <w:color w:val="000000" w:themeColor="text1"/>
-                                <w:sz w:val="24"/>
-                                <w:lang w:val="en-US"/>
-                              </w:rPr>
-                              <w:t>req, res) {</w:t>
+                              <w:t>async checkAuth(req, res) {</w:t>
                             </w:r>
                           </w:p>
                           <w:p>
@@ -13557,38 +13468,7 @@
                                 <w:sz w:val="24"/>
                                 <w:lang w:val="en-US"/>
                               </w:rPr>
-                              <w:t xml:space="preserve">      const token = </w:t>
-                            </w:r>
-                            <w:proofErr w:type="spellStart"/>
-                            <w:proofErr w:type="gramStart"/>
-                            <w:r>
-                              <w:rPr>
-                                <w:rFonts w:ascii="Courier New" w:hAnsi="Courier New" w:cs="Courier New"/>
-                                <w:color w:val="000000" w:themeColor="text1"/>
-                                <w:sz w:val="24"/>
-                                <w:lang w:val="en-US"/>
-                              </w:rPr>
-                              <w:t>req.headers</w:t>
-                            </w:r>
-                            <w:proofErr w:type="gramEnd"/>
-                            <w:r>
-                              <w:rPr>
-                                <w:rFonts w:ascii="Courier New" w:hAnsi="Courier New" w:cs="Courier New"/>
-                                <w:color w:val="000000" w:themeColor="text1"/>
-                                <w:sz w:val="24"/>
-                                <w:lang w:val="en-US"/>
-                              </w:rPr>
-                              <w:t>.authorization.split</w:t>
-                            </w:r>
-                            <w:proofErr w:type="spellEnd"/>
-                            <w:r>
-                              <w:rPr>
-                                <w:rFonts w:ascii="Courier New" w:hAnsi="Courier New" w:cs="Courier New"/>
-                                <w:color w:val="000000" w:themeColor="text1"/>
-                                <w:sz w:val="24"/>
-                                <w:lang w:val="en-US"/>
-                              </w:rPr>
-                              <w:t>(' ')[1];</w:t>
+                              <w:t xml:space="preserve">      const token = req.headers.authorization.split(' ')[1];</w:t>
                             </w:r>
                           </w:p>
                           <w:p>
@@ -13633,16 +13513,7 @@
                                 <w:color w:val="000000" w:themeColor="text1"/>
                                 <w:sz w:val="24"/>
                               </w:rPr>
-                              <w:t xml:space="preserve"> </w:t>
-                            </w:r>
-                            <w:proofErr w:type="gramStart"/>
-                            <w:r>
-                              <w:rPr>
-                                <w:rFonts w:ascii="Courier New" w:hAnsi="Courier New" w:cs="Courier New"/>
-                                <w:color w:val="000000" w:themeColor="text1"/>
-                                <w:sz w:val="24"/>
-                              </w:rPr>
-                              <w:t>(!</w:t>
+                              <w:t xml:space="preserve"> (!</w:t>
                             </w:r>
                             <w:r>
                               <w:rPr>
@@ -13653,7 +13524,6 @@
                               </w:rPr>
                               <w:t>token</w:t>
                             </w:r>
-                            <w:proofErr w:type="gramEnd"/>
                             <w:r>
                               <w:rPr>
                                 <w:rFonts w:ascii="Courier New" w:hAnsi="Courier New" w:cs="Courier New"/>
@@ -13732,7 +13602,6 @@
                               </w:rPr>
                               <w:t xml:space="preserve"> </w:t>
                             </w:r>
-                            <w:proofErr w:type="gramStart"/>
                             <w:r>
                               <w:rPr>
                                 <w:rFonts w:ascii="Courier New" w:hAnsi="Courier New" w:cs="Courier New"/>
@@ -13748,16 +13617,7 @@
                                 <w:color w:val="000000" w:themeColor="text1"/>
                                 <w:sz w:val="24"/>
                               </w:rPr>
-                              <w:t>(</w:t>
-                            </w:r>
-                            <w:proofErr w:type="gramEnd"/>
-                            <w:r>
-                              <w:rPr>
-                                <w:rFonts w:ascii="Courier New" w:hAnsi="Courier New" w:cs="Courier New"/>
-                                <w:color w:val="000000" w:themeColor="text1"/>
-                                <w:sz w:val="24"/>
-                              </w:rPr>
-                              <w:t>'Пользователь не авторизован');</w:t>
+                              <w:t>('Пользователь не авторизован');</w:t>
                             </w:r>
                           </w:p>
                           <w:p>
@@ -13841,49 +13701,7 @@
                                 <w:sz w:val="24"/>
                                 <w:lang w:val="en-US"/>
                               </w:rPr>
-                              <w:t xml:space="preserve">      const </w:t>
-                            </w:r>
-                            <w:proofErr w:type="spellStart"/>
-                            <w:r>
-                              <w:rPr>
-                                <w:rFonts w:ascii="Courier New" w:hAnsi="Courier New" w:cs="Courier New"/>
-                                <w:color w:val="000000" w:themeColor="text1"/>
-                                <w:sz w:val="24"/>
-                                <w:lang w:val="en-US"/>
-                              </w:rPr>
-                              <w:t>decodedData</w:t>
-                            </w:r>
-                            <w:proofErr w:type="spellEnd"/>
-                            <w:r>
-                              <w:rPr>
-                                <w:rFonts w:ascii="Courier New" w:hAnsi="Courier New" w:cs="Courier New"/>
-                                <w:color w:val="000000" w:themeColor="text1"/>
-                                <w:sz w:val="24"/>
-                                <w:lang w:val="en-US"/>
-                              </w:rPr>
-                              <w:t xml:space="preserve"> = </w:t>
-                            </w:r>
-                            <w:proofErr w:type="spellStart"/>
-                            <w:proofErr w:type="gramStart"/>
-                            <w:r>
-                              <w:rPr>
-                                <w:rFonts w:ascii="Courier New" w:hAnsi="Courier New" w:cs="Courier New"/>
-                                <w:color w:val="000000" w:themeColor="text1"/>
-                                <w:sz w:val="24"/>
-                                <w:lang w:val="en-US"/>
-                              </w:rPr>
-                              <w:t>jwt.verify</w:t>
-                            </w:r>
-                            <w:proofErr w:type="spellEnd"/>
-                            <w:proofErr w:type="gramEnd"/>
-                            <w:r>
-                              <w:rPr>
-                                <w:rFonts w:ascii="Courier New" w:hAnsi="Courier New" w:cs="Courier New"/>
-                                <w:color w:val="000000" w:themeColor="text1"/>
-                                <w:sz w:val="24"/>
-                                <w:lang w:val="en-US"/>
-                              </w:rPr>
-                              <w:t>(token, 'access-secret');</w:t>
+                              <w:t xml:space="preserve">      const decodedData = jwt.verify(token, 'access-secret');</w:t>
                             </w:r>
                           </w:p>
                           <w:p>
@@ -13921,129 +13739,7 @@
                                 <w:sz w:val="24"/>
                                 <w:lang w:val="en-US"/>
                               </w:rPr>
-                              <w:t xml:space="preserve">      </w:t>
-                            </w:r>
-                            <w:proofErr w:type="spellStart"/>
-                            <w:proofErr w:type="gramStart"/>
-                            <w:r>
-                              <w:rPr>
-                                <w:rFonts w:ascii="Courier New" w:hAnsi="Courier New" w:cs="Courier New"/>
-                                <w:color w:val="000000" w:themeColor="text1"/>
-                                <w:sz w:val="24"/>
-                                <w:lang w:val="en-US"/>
-                              </w:rPr>
-                              <w:t>res.json</w:t>
-                            </w:r>
-                            <w:proofErr w:type="spellEnd"/>
-                            <w:proofErr w:type="gramEnd"/>
-                            <w:r>
-                              <w:rPr>
-                                <w:rFonts w:ascii="Courier New" w:hAnsi="Courier New" w:cs="Courier New"/>
-                                <w:color w:val="000000" w:themeColor="text1"/>
-                                <w:sz w:val="24"/>
-                                <w:lang w:val="en-US"/>
-                              </w:rPr>
-                              <w:t xml:space="preserve">({ message: 'Success', login: </w:t>
-                            </w:r>
-                            <w:proofErr w:type="spellStart"/>
-                            <w:r>
-                              <w:rPr>
-                                <w:rFonts w:ascii="Courier New" w:hAnsi="Courier New" w:cs="Courier New"/>
-                                <w:color w:val="000000" w:themeColor="text1"/>
-                                <w:sz w:val="24"/>
-                                <w:lang w:val="en-US"/>
-                              </w:rPr>
-                              <w:t>decodedData.login</w:t>
-                            </w:r>
-                            <w:proofErr w:type="spellEnd"/>
-                            <w:r>
-                              <w:rPr>
-                                <w:rFonts w:ascii="Courier New" w:hAnsi="Courier New" w:cs="Courier New"/>
-                                <w:color w:val="000000" w:themeColor="text1"/>
-                                <w:sz w:val="24"/>
-                                <w:lang w:val="en-US"/>
-                              </w:rPr>
-                              <w:t xml:space="preserve">, id: decodedData.id, phone: </w:t>
-                            </w:r>
-                            <w:proofErr w:type="spellStart"/>
-                            <w:r>
-                              <w:rPr>
-                                <w:rFonts w:ascii="Courier New" w:hAnsi="Courier New" w:cs="Courier New"/>
-                                <w:color w:val="000000" w:themeColor="text1"/>
-                                <w:sz w:val="24"/>
-                                <w:lang w:val="en-US"/>
-                              </w:rPr>
-                              <w:t>decodedData.phone</w:t>
-                            </w:r>
-                            <w:proofErr w:type="spellEnd"/>
-                            <w:r>
-                              <w:rPr>
-                                <w:rFonts w:ascii="Courier New" w:hAnsi="Courier New" w:cs="Courier New"/>
-                                <w:color w:val="000000" w:themeColor="text1"/>
-                                <w:sz w:val="24"/>
-                                <w:lang w:val="en-US"/>
-                              </w:rPr>
-                              <w:t xml:space="preserve">, </w:t>
-                            </w:r>
-                            <w:proofErr w:type="spellStart"/>
-                            <w:r>
-                              <w:rPr>
-                                <w:rFonts w:ascii="Courier New" w:hAnsi="Courier New" w:cs="Courier New"/>
-                                <w:color w:val="000000" w:themeColor="text1"/>
-                                <w:sz w:val="24"/>
-                                <w:lang w:val="en-US"/>
-                              </w:rPr>
-                              <w:t>fullName</w:t>
-                            </w:r>
-                            <w:proofErr w:type="spellEnd"/>
-                            <w:r>
-                              <w:rPr>
-                                <w:rFonts w:ascii="Courier New" w:hAnsi="Courier New" w:cs="Courier New"/>
-                                <w:color w:val="000000" w:themeColor="text1"/>
-                                <w:sz w:val="24"/>
-                                <w:lang w:val="en-US"/>
-                              </w:rPr>
-                              <w:t xml:space="preserve">: </w:t>
-                            </w:r>
-                            <w:proofErr w:type="spellStart"/>
-                            <w:r>
-                              <w:rPr>
-                                <w:rFonts w:ascii="Courier New" w:hAnsi="Courier New" w:cs="Courier New"/>
-                                <w:color w:val="000000" w:themeColor="text1"/>
-                                <w:sz w:val="24"/>
-                                <w:lang w:val="en-US"/>
-                              </w:rPr>
-                              <w:t>decodedData.fullName</w:t>
-                            </w:r>
-                            <w:proofErr w:type="spellEnd"/>
-                            <w:r>
-                              <w:rPr>
-                                <w:rFonts w:ascii="Courier New" w:hAnsi="Courier New" w:cs="Courier New"/>
-                                <w:color w:val="000000" w:themeColor="text1"/>
-                                <w:sz w:val="24"/>
-                                <w:lang w:val="en-US"/>
-                              </w:rPr>
-                              <w:t xml:space="preserve">, type: </w:t>
-                            </w:r>
-                            <w:proofErr w:type="spellStart"/>
-                            <w:r>
-                              <w:rPr>
-                                <w:rFonts w:ascii="Courier New" w:hAnsi="Courier New" w:cs="Courier New"/>
-                                <w:color w:val="000000" w:themeColor="text1"/>
-                                <w:sz w:val="24"/>
-                                <w:lang w:val="en-US"/>
-                              </w:rPr>
-                              <w:t>decodedData.type</w:t>
-                            </w:r>
-                            <w:proofErr w:type="spellEnd"/>
-                            <w:r>
-                              <w:rPr>
-                                <w:rFonts w:ascii="Courier New" w:hAnsi="Courier New" w:cs="Courier New"/>
-                                <w:color w:val="000000" w:themeColor="text1"/>
-                                <w:sz w:val="24"/>
-                                <w:lang w:val="en-US"/>
-                              </w:rPr>
-                              <w:t xml:space="preserve"> });</w:t>
+                              <w:t xml:space="preserve">      res.json({ message: 'Success', login: decodedData.login, id: decodedData.id, phone: decodedData.phone, fullName: decodedData.fullName, type: decodedData.type });</w:t>
                             </w:r>
                           </w:p>
                           <w:p>
@@ -14119,29 +13815,7 @@
                                 <w:sz w:val="24"/>
                                 <w:lang w:val="en-US"/>
                               </w:rPr>
-                              <w:t xml:space="preserve">      </w:t>
-                            </w:r>
-                            <w:proofErr w:type="spellStart"/>
-                            <w:proofErr w:type="gramStart"/>
-                            <w:r>
-                              <w:rPr>
-                                <w:rFonts w:ascii="Courier New" w:hAnsi="Courier New" w:cs="Courier New"/>
-                                <w:color w:val="000000" w:themeColor="text1"/>
-                                <w:sz w:val="24"/>
-                                <w:lang w:val="en-US"/>
-                              </w:rPr>
-                              <w:t>res.status</w:t>
-                            </w:r>
-                            <w:proofErr w:type="spellEnd"/>
-                            <w:proofErr w:type="gramEnd"/>
-                            <w:r>
-                              <w:rPr>
-                                <w:rFonts w:ascii="Courier New" w:hAnsi="Courier New" w:cs="Courier New"/>
-                                <w:color w:val="000000" w:themeColor="text1"/>
-                                <w:sz w:val="24"/>
-                                <w:lang w:val="en-US"/>
-                              </w:rPr>
-                              <w:t>(500).send({</w:t>
+                              <w:t xml:space="preserve">      res.status(500).send({</w:t>
                             </w:r>
                           </w:p>
                           <w:p>
@@ -14179,69 +13853,7 @@
                                 <w:sz w:val="24"/>
                                 <w:lang w:val="en-US"/>
                               </w:rPr>
-                              <w:t xml:space="preserve">        message: </w:t>
-                            </w:r>
-                            <w:proofErr w:type="spellStart"/>
-                            <w:proofErr w:type="gramStart"/>
-                            <w:r>
-                              <w:rPr>
-                                <w:rFonts w:ascii="Courier New" w:hAnsi="Courier New" w:cs="Courier New"/>
-                                <w:color w:val="000000" w:themeColor="text1"/>
-                                <w:sz w:val="24"/>
-                                <w:lang w:val="en-US"/>
-                              </w:rPr>
-                              <w:t>error.message</w:t>
-                            </w:r>
-                            <w:proofErr w:type="spellEnd"/>
-                            <w:proofErr w:type="gramEnd"/>
-                            <w:r>
-                              <w:rPr>
-                                <w:rFonts w:ascii="Courier New" w:hAnsi="Courier New" w:cs="Courier New"/>
-                                <w:color w:val="000000" w:themeColor="text1"/>
-                                <w:sz w:val="24"/>
-                                <w:lang w:val="en-US"/>
-                              </w:rPr>
-                              <w:t xml:space="preserve"> || '</w:t>
-                            </w:r>
-                            <w:proofErr w:type="spellStart"/>
-                            <w:r>
-                              <w:rPr>
-                                <w:rFonts w:ascii="Courier New" w:hAnsi="Courier New" w:cs="Courier New"/>
-                                <w:color w:val="000000" w:themeColor="text1"/>
-                                <w:sz w:val="24"/>
-                                <w:lang w:val="en-US"/>
-                              </w:rPr>
-                              <w:t>Непредвиденная</w:t>
-                            </w:r>
-                            <w:proofErr w:type="spellEnd"/>
-                            <w:r>
-                              <w:rPr>
-                                <w:rFonts w:ascii="Courier New" w:hAnsi="Courier New" w:cs="Courier New"/>
-                                <w:color w:val="000000" w:themeColor="text1"/>
-                                <w:sz w:val="24"/>
-                                <w:lang w:val="en-US"/>
-                              </w:rPr>
-                              <w:t xml:space="preserve"> </w:t>
-                            </w:r>
-                            <w:proofErr w:type="spellStart"/>
-                            <w:r>
-                              <w:rPr>
-                                <w:rFonts w:ascii="Courier New" w:hAnsi="Courier New" w:cs="Courier New"/>
-                                <w:color w:val="000000" w:themeColor="text1"/>
-                                <w:sz w:val="24"/>
-                                <w:lang w:val="en-US"/>
-                              </w:rPr>
-                              <w:t>ошибка</w:t>
-                            </w:r>
-                            <w:proofErr w:type="spellEnd"/>
-                            <w:r>
-                              <w:rPr>
-                                <w:rFonts w:ascii="Courier New" w:hAnsi="Courier New" w:cs="Courier New"/>
-                                <w:color w:val="000000" w:themeColor="text1"/>
-                                <w:sz w:val="24"/>
-                                <w:lang w:val="en-US"/>
-                              </w:rPr>
-                              <w:t>',});}}</w:t>
+                              <w:t xml:space="preserve">        message: error.message || 'Непредвиденная ошибка',});}}</w:t>
                             </w:r>
                           </w:p>
                           <w:p>
@@ -14327,47 +13939,7 @@
                           <w:sz w:val="24"/>
                           <w:lang w:val="en-US"/>
                         </w:rPr>
-                        <w:t xml:space="preserve">const </w:t>
-                      </w:r>
-                      <w:proofErr w:type="spellStart"/>
-                      <w:r>
-                        <w:rPr>
-                          <w:rFonts w:ascii="Courier New" w:hAnsi="Courier New" w:cs="Courier New"/>
-                          <w:color w:val="000000" w:themeColor="text1"/>
-                          <w:sz w:val="24"/>
-                          <w:lang w:val="en-US"/>
-                        </w:rPr>
-                        <w:t>jwt</w:t>
-                      </w:r>
-                      <w:proofErr w:type="spellEnd"/>
-                      <w:r>
-                        <w:rPr>
-                          <w:rFonts w:ascii="Courier New" w:hAnsi="Courier New" w:cs="Courier New"/>
-                          <w:color w:val="000000" w:themeColor="text1"/>
-                          <w:sz w:val="24"/>
-                          <w:lang w:val="en-US"/>
-                        </w:rPr>
-                        <w:t xml:space="preserve"> = require('</w:t>
-                      </w:r>
-                      <w:proofErr w:type="spellStart"/>
-                      <w:r>
-                        <w:rPr>
-                          <w:rFonts w:ascii="Courier New" w:hAnsi="Courier New" w:cs="Courier New"/>
-                          <w:color w:val="000000" w:themeColor="text1"/>
-                          <w:sz w:val="24"/>
-                          <w:lang w:val="en-US"/>
-                        </w:rPr>
-                        <w:t>jsonwebtoken</w:t>
-                      </w:r>
-                      <w:proofErr w:type="spellEnd"/>
-                      <w:r>
-                        <w:rPr>
-                          <w:rFonts w:ascii="Courier New" w:hAnsi="Courier New" w:cs="Courier New"/>
-                          <w:color w:val="000000" w:themeColor="text1"/>
-                          <w:sz w:val="24"/>
-                          <w:lang w:val="en-US"/>
-                        </w:rPr>
-                        <w:t>');</w:t>
+                        <w:t>const jwt = require('jsonwebtoken');</w:t>
                       </w:r>
                     </w:p>
                     <w:p>
@@ -14411,38 +13983,7 @@
                           <w:sz w:val="24"/>
                           <w:lang w:val="en-US"/>
                         </w:rPr>
-                        <w:t xml:space="preserve">async </w:t>
-                      </w:r>
-                      <w:proofErr w:type="spellStart"/>
-                      <w:proofErr w:type="gramStart"/>
-                      <w:r>
-                        <w:rPr>
-                          <w:rFonts w:ascii="Courier New" w:hAnsi="Courier New" w:cs="Courier New"/>
-                          <w:color w:val="000000" w:themeColor="text1"/>
-                          <w:sz w:val="24"/>
-                          <w:lang w:val="en-US"/>
-                        </w:rPr>
-                        <w:t>checkAuth</w:t>
-                      </w:r>
-                      <w:proofErr w:type="spellEnd"/>
-                      <w:r>
-                        <w:rPr>
-                          <w:rFonts w:ascii="Courier New" w:hAnsi="Courier New" w:cs="Courier New"/>
-                          <w:color w:val="000000" w:themeColor="text1"/>
-                          <w:sz w:val="24"/>
-                          <w:lang w:val="en-US"/>
-                        </w:rPr>
-                        <w:t>(</w:t>
-                      </w:r>
-                      <w:proofErr w:type="gramEnd"/>
-                      <w:r>
-                        <w:rPr>
-                          <w:rFonts w:ascii="Courier New" w:hAnsi="Courier New" w:cs="Courier New"/>
-                          <w:color w:val="000000" w:themeColor="text1"/>
-                          <w:sz w:val="24"/>
-                          <w:lang w:val="en-US"/>
-                        </w:rPr>
-                        <w:t>req, res) {</w:t>
+                        <w:t>async checkAuth(req, res) {</w:t>
                       </w:r>
                     </w:p>
                     <w:p>
@@ -14518,38 +14059,7 @@
                           <w:sz w:val="24"/>
                           <w:lang w:val="en-US"/>
                         </w:rPr>
-                        <w:t xml:space="preserve">      const token = </w:t>
-                      </w:r>
-                      <w:proofErr w:type="spellStart"/>
-                      <w:proofErr w:type="gramStart"/>
-                      <w:r>
-                        <w:rPr>
-                          <w:rFonts w:ascii="Courier New" w:hAnsi="Courier New" w:cs="Courier New"/>
-                          <w:color w:val="000000" w:themeColor="text1"/>
-                          <w:sz w:val="24"/>
-                          <w:lang w:val="en-US"/>
-                        </w:rPr>
-                        <w:t>req.headers</w:t>
-                      </w:r>
-                      <w:proofErr w:type="gramEnd"/>
-                      <w:r>
-                        <w:rPr>
-                          <w:rFonts w:ascii="Courier New" w:hAnsi="Courier New" w:cs="Courier New"/>
-                          <w:color w:val="000000" w:themeColor="text1"/>
-                          <w:sz w:val="24"/>
-                          <w:lang w:val="en-US"/>
-                        </w:rPr>
-                        <w:t>.authorization.split</w:t>
-                      </w:r>
-                      <w:proofErr w:type="spellEnd"/>
-                      <w:r>
-                        <w:rPr>
-                          <w:rFonts w:ascii="Courier New" w:hAnsi="Courier New" w:cs="Courier New"/>
-                          <w:color w:val="000000" w:themeColor="text1"/>
-                          <w:sz w:val="24"/>
-                          <w:lang w:val="en-US"/>
-                        </w:rPr>
-                        <w:t>(' ')[1];</w:t>
+                        <w:t xml:space="preserve">      const token = req.headers.authorization.split(' ')[1];</w:t>
                       </w:r>
                     </w:p>
                     <w:p>
@@ -14594,16 +14104,7 @@
                           <w:color w:val="000000" w:themeColor="text1"/>
                           <w:sz w:val="24"/>
                         </w:rPr>
-                        <w:t xml:space="preserve"> </w:t>
-                      </w:r>
-                      <w:proofErr w:type="gramStart"/>
-                      <w:r>
-                        <w:rPr>
-                          <w:rFonts w:ascii="Courier New" w:hAnsi="Courier New" w:cs="Courier New"/>
-                          <w:color w:val="000000" w:themeColor="text1"/>
-                          <w:sz w:val="24"/>
-                        </w:rPr>
-                        <w:t>(!</w:t>
+                        <w:t xml:space="preserve"> (!</w:t>
                       </w:r>
                       <w:r>
                         <w:rPr>
@@ -14614,7 +14115,6 @@
                         </w:rPr>
                         <w:t>token</w:t>
                       </w:r>
-                      <w:proofErr w:type="gramEnd"/>
                       <w:r>
                         <w:rPr>
                           <w:rFonts w:ascii="Courier New" w:hAnsi="Courier New" w:cs="Courier New"/>
@@ -14693,7 +14193,6 @@
                         </w:rPr>
                         <w:t xml:space="preserve"> </w:t>
                       </w:r>
-                      <w:proofErr w:type="gramStart"/>
                       <w:r>
                         <w:rPr>
                           <w:rFonts w:ascii="Courier New" w:hAnsi="Courier New" w:cs="Courier New"/>
@@ -14709,16 +14208,7 @@
                           <w:color w:val="000000" w:themeColor="text1"/>
                           <w:sz w:val="24"/>
                         </w:rPr>
-                        <w:t>(</w:t>
-                      </w:r>
-                      <w:proofErr w:type="gramEnd"/>
-                      <w:r>
-                        <w:rPr>
-                          <w:rFonts w:ascii="Courier New" w:hAnsi="Courier New" w:cs="Courier New"/>
-                          <w:color w:val="000000" w:themeColor="text1"/>
-                          <w:sz w:val="24"/>
-                        </w:rPr>
-                        <w:t>'Пользователь не авторизован');</w:t>
+                        <w:t>('Пользователь не авторизован');</w:t>
                       </w:r>
                     </w:p>
                     <w:p>
@@ -14802,49 +14292,7 @@
                           <w:sz w:val="24"/>
                           <w:lang w:val="en-US"/>
                         </w:rPr>
-                        <w:t xml:space="preserve">      const </w:t>
-                      </w:r>
-                      <w:proofErr w:type="spellStart"/>
-                      <w:r>
-                        <w:rPr>
-                          <w:rFonts w:ascii="Courier New" w:hAnsi="Courier New" w:cs="Courier New"/>
-                          <w:color w:val="000000" w:themeColor="text1"/>
-                          <w:sz w:val="24"/>
-                          <w:lang w:val="en-US"/>
-                        </w:rPr>
-                        <w:t>decodedData</w:t>
-                      </w:r>
-                      <w:proofErr w:type="spellEnd"/>
-                      <w:r>
-                        <w:rPr>
-                          <w:rFonts w:ascii="Courier New" w:hAnsi="Courier New" w:cs="Courier New"/>
-                          <w:color w:val="000000" w:themeColor="text1"/>
-                          <w:sz w:val="24"/>
-                          <w:lang w:val="en-US"/>
-                        </w:rPr>
-                        <w:t xml:space="preserve"> = </w:t>
-                      </w:r>
-                      <w:proofErr w:type="spellStart"/>
-                      <w:proofErr w:type="gramStart"/>
-                      <w:r>
-                        <w:rPr>
-                          <w:rFonts w:ascii="Courier New" w:hAnsi="Courier New" w:cs="Courier New"/>
-                          <w:color w:val="000000" w:themeColor="text1"/>
-                          <w:sz w:val="24"/>
-                          <w:lang w:val="en-US"/>
-                        </w:rPr>
-                        <w:t>jwt.verify</w:t>
-                      </w:r>
-                      <w:proofErr w:type="spellEnd"/>
-                      <w:proofErr w:type="gramEnd"/>
-                      <w:r>
-                        <w:rPr>
-                          <w:rFonts w:ascii="Courier New" w:hAnsi="Courier New" w:cs="Courier New"/>
-                          <w:color w:val="000000" w:themeColor="text1"/>
-                          <w:sz w:val="24"/>
-                          <w:lang w:val="en-US"/>
-                        </w:rPr>
-                        <w:t>(token, 'access-secret');</w:t>
+                        <w:t xml:space="preserve">      const decodedData = jwt.verify(token, 'access-secret');</w:t>
                       </w:r>
                     </w:p>
                     <w:p>
@@ -14882,129 +14330,7 @@
                           <w:sz w:val="24"/>
                           <w:lang w:val="en-US"/>
                         </w:rPr>
-                        <w:t xml:space="preserve">      </w:t>
-                      </w:r>
-                      <w:proofErr w:type="spellStart"/>
-                      <w:proofErr w:type="gramStart"/>
-                      <w:r>
-                        <w:rPr>
-                          <w:rFonts w:ascii="Courier New" w:hAnsi="Courier New" w:cs="Courier New"/>
-                          <w:color w:val="000000" w:themeColor="text1"/>
-                          <w:sz w:val="24"/>
-                          <w:lang w:val="en-US"/>
-                        </w:rPr>
-                        <w:t>res.json</w:t>
-                      </w:r>
-                      <w:proofErr w:type="spellEnd"/>
-                      <w:proofErr w:type="gramEnd"/>
-                      <w:r>
-                        <w:rPr>
-                          <w:rFonts w:ascii="Courier New" w:hAnsi="Courier New" w:cs="Courier New"/>
-                          <w:color w:val="000000" w:themeColor="text1"/>
-                          <w:sz w:val="24"/>
-                          <w:lang w:val="en-US"/>
-                        </w:rPr>
-                        <w:t xml:space="preserve">({ message: 'Success', login: </w:t>
-                      </w:r>
-                      <w:proofErr w:type="spellStart"/>
-                      <w:r>
-                        <w:rPr>
-                          <w:rFonts w:ascii="Courier New" w:hAnsi="Courier New" w:cs="Courier New"/>
-                          <w:color w:val="000000" w:themeColor="text1"/>
-                          <w:sz w:val="24"/>
-                          <w:lang w:val="en-US"/>
-                        </w:rPr>
-                        <w:t>decodedData.login</w:t>
-                      </w:r>
-                      <w:proofErr w:type="spellEnd"/>
-                      <w:r>
-                        <w:rPr>
-                          <w:rFonts w:ascii="Courier New" w:hAnsi="Courier New" w:cs="Courier New"/>
-                          <w:color w:val="000000" w:themeColor="text1"/>
-                          <w:sz w:val="24"/>
-                          <w:lang w:val="en-US"/>
-                        </w:rPr>
-                        <w:t xml:space="preserve">, id: decodedData.id, phone: </w:t>
-                      </w:r>
-                      <w:proofErr w:type="spellStart"/>
-                      <w:r>
-                        <w:rPr>
-                          <w:rFonts w:ascii="Courier New" w:hAnsi="Courier New" w:cs="Courier New"/>
-                          <w:color w:val="000000" w:themeColor="text1"/>
-                          <w:sz w:val="24"/>
-                          <w:lang w:val="en-US"/>
-                        </w:rPr>
-                        <w:t>decodedData.phone</w:t>
-                      </w:r>
-                      <w:proofErr w:type="spellEnd"/>
-                      <w:r>
-                        <w:rPr>
-                          <w:rFonts w:ascii="Courier New" w:hAnsi="Courier New" w:cs="Courier New"/>
-                          <w:color w:val="000000" w:themeColor="text1"/>
-                          <w:sz w:val="24"/>
-                          <w:lang w:val="en-US"/>
-                        </w:rPr>
-                        <w:t xml:space="preserve">, </w:t>
-                      </w:r>
-                      <w:proofErr w:type="spellStart"/>
-                      <w:r>
-                        <w:rPr>
-                          <w:rFonts w:ascii="Courier New" w:hAnsi="Courier New" w:cs="Courier New"/>
-                          <w:color w:val="000000" w:themeColor="text1"/>
-                          <w:sz w:val="24"/>
-                          <w:lang w:val="en-US"/>
-                        </w:rPr>
-                        <w:t>fullName</w:t>
-                      </w:r>
-                      <w:proofErr w:type="spellEnd"/>
-                      <w:r>
-                        <w:rPr>
-                          <w:rFonts w:ascii="Courier New" w:hAnsi="Courier New" w:cs="Courier New"/>
-                          <w:color w:val="000000" w:themeColor="text1"/>
-                          <w:sz w:val="24"/>
-                          <w:lang w:val="en-US"/>
-                        </w:rPr>
-                        <w:t xml:space="preserve">: </w:t>
-                      </w:r>
-                      <w:proofErr w:type="spellStart"/>
-                      <w:r>
-                        <w:rPr>
-                          <w:rFonts w:ascii="Courier New" w:hAnsi="Courier New" w:cs="Courier New"/>
-                          <w:color w:val="000000" w:themeColor="text1"/>
-                          <w:sz w:val="24"/>
-                          <w:lang w:val="en-US"/>
-                        </w:rPr>
-                        <w:t>decodedData.fullName</w:t>
-                      </w:r>
-                      <w:proofErr w:type="spellEnd"/>
-                      <w:r>
-                        <w:rPr>
-                          <w:rFonts w:ascii="Courier New" w:hAnsi="Courier New" w:cs="Courier New"/>
-                          <w:color w:val="000000" w:themeColor="text1"/>
-                          <w:sz w:val="24"/>
-                          <w:lang w:val="en-US"/>
-                        </w:rPr>
-                        <w:t xml:space="preserve">, type: </w:t>
-                      </w:r>
-                      <w:proofErr w:type="spellStart"/>
-                      <w:r>
-                        <w:rPr>
-                          <w:rFonts w:ascii="Courier New" w:hAnsi="Courier New" w:cs="Courier New"/>
-                          <w:color w:val="000000" w:themeColor="text1"/>
-                          <w:sz w:val="24"/>
-                          <w:lang w:val="en-US"/>
-                        </w:rPr>
-                        <w:t>decodedData.type</w:t>
-                      </w:r>
-                      <w:proofErr w:type="spellEnd"/>
-                      <w:r>
-                        <w:rPr>
-                          <w:rFonts w:ascii="Courier New" w:hAnsi="Courier New" w:cs="Courier New"/>
-                          <w:color w:val="000000" w:themeColor="text1"/>
-                          <w:sz w:val="24"/>
-                          <w:lang w:val="en-US"/>
-                        </w:rPr>
-                        <w:t xml:space="preserve"> });</w:t>
+                        <w:t xml:space="preserve">      res.json({ message: 'Success', login: decodedData.login, id: decodedData.id, phone: decodedData.phone, fullName: decodedData.fullName, type: decodedData.type });</w:t>
                       </w:r>
                     </w:p>
                     <w:p>
@@ -15080,29 +14406,7 @@
                           <w:sz w:val="24"/>
                           <w:lang w:val="en-US"/>
                         </w:rPr>
-                        <w:t xml:space="preserve">      </w:t>
-                      </w:r>
-                      <w:proofErr w:type="spellStart"/>
-                      <w:proofErr w:type="gramStart"/>
-                      <w:r>
-                        <w:rPr>
-                          <w:rFonts w:ascii="Courier New" w:hAnsi="Courier New" w:cs="Courier New"/>
-                          <w:color w:val="000000" w:themeColor="text1"/>
-                          <w:sz w:val="24"/>
-                          <w:lang w:val="en-US"/>
-                        </w:rPr>
-                        <w:t>res.status</w:t>
-                      </w:r>
-                      <w:proofErr w:type="spellEnd"/>
-                      <w:proofErr w:type="gramEnd"/>
-                      <w:r>
-                        <w:rPr>
-                          <w:rFonts w:ascii="Courier New" w:hAnsi="Courier New" w:cs="Courier New"/>
-                          <w:color w:val="000000" w:themeColor="text1"/>
-                          <w:sz w:val="24"/>
-                          <w:lang w:val="en-US"/>
-                        </w:rPr>
-                        <w:t>(500).send({</w:t>
+                        <w:t xml:space="preserve">      res.status(500).send({</w:t>
                       </w:r>
                     </w:p>
                     <w:p>
@@ -15140,69 +14444,7 @@
                           <w:sz w:val="24"/>
                           <w:lang w:val="en-US"/>
                         </w:rPr>
-                        <w:t xml:space="preserve">        message: </w:t>
-                      </w:r>
-                      <w:proofErr w:type="spellStart"/>
-                      <w:proofErr w:type="gramStart"/>
-                      <w:r>
-                        <w:rPr>
-                          <w:rFonts w:ascii="Courier New" w:hAnsi="Courier New" w:cs="Courier New"/>
-                          <w:color w:val="000000" w:themeColor="text1"/>
-                          <w:sz w:val="24"/>
-                          <w:lang w:val="en-US"/>
-                        </w:rPr>
-                        <w:t>error.message</w:t>
-                      </w:r>
-                      <w:proofErr w:type="spellEnd"/>
-                      <w:proofErr w:type="gramEnd"/>
-                      <w:r>
-                        <w:rPr>
-                          <w:rFonts w:ascii="Courier New" w:hAnsi="Courier New" w:cs="Courier New"/>
-                          <w:color w:val="000000" w:themeColor="text1"/>
-                          <w:sz w:val="24"/>
-                          <w:lang w:val="en-US"/>
-                        </w:rPr>
-                        <w:t xml:space="preserve"> || '</w:t>
-                      </w:r>
-                      <w:proofErr w:type="spellStart"/>
-                      <w:r>
-                        <w:rPr>
-                          <w:rFonts w:ascii="Courier New" w:hAnsi="Courier New" w:cs="Courier New"/>
-                          <w:color w:val="000000" w:themeColor="text1"/>
-                          <w:sz w:val="24"/>
-                          <w:lang w:val="en-US"/>
-                        </w:rPr>
-                        <w:t>Непредвиденная</w:t>
-                      </w:r>
-                      <w:proofErr w:type="spellEnd"/>
-                      <w:r>
-                        <w:rPr>
-                          <w:rFonts w:ascii="Courier New" w:hAnsi="Courier New" w:cs="Courier New"/>
-                          <w:color w:val="000000" w:themeColor="text1"/>
-                          <w:sz w:val="24"/>
-                          <w:lang w:val="en-US"/>
-                        </w:rPr>
-                        <w:t xml:space="preserve"> </w:t>
-                      </w:r>
-                      <w:proofErr w:type="spellStart"/>
-                      <w:r>
-                        <w:rPr>
-                          <w:rFonts w:ascii="Courier New" w:hAnsi="Courier New" w:cs="Courier New"/>
-                          <w:color w:val="000000" w:themeColor="text1"/>
-                          <w:sz w:val="24"/>
-                          <w:lang w:val="en-US"/>
-                        </w:rPr>
-                        <w:t>ошибка</w:t>
-                      </w:r>
-                      <w:proofErr w:type="spellEnd"/>
-                      <w:r>
-                        <w:rPr>
-                          <w:rFonts w:ascii="Courier New" w:hAnsi="Courier New" w:cs="Courier New"/>
-                          <w:color w:val="000000" w:themeColor="text1"/>
-                          <w:sz w:val="24"/>
-                          <w:lang w:val="en-US"/>
-                        </w:rPr>
-                        <w:t>',});}}</w:t>
+                        <w:t xml:space="preserve">        message: error.message || 'Непредвиденная ошибка',});}}</w:t>
                       </w:r>
                     </w:p>
                     <w:p>
@@ -15260,15 +14502,7 @@
           <w:color w:val="000000" w:themeColor="text1"/>
           <w:szCs w:val="28"/>
         </w:rPr>
-        <w:t>Листинг 4.3 –</w:t>
-      </w:r>
-      <w:r>
-        <w:rPr>
-          <w:rFonts w:cs="Times New Roman"/>
-          <w:color w:val="000000" w:themeColor="text1"/>
-          <w:szCs w:val="28"/>
-        </w:rPr>
-        <w:t xml:space="preserve"> </w:t>
+        <w:t xml:space="preserve">Листинг 4.3 – </w:t>
       </w:r>
       <w:proofErr w:type="spellStart"/>
       <w:r>
@@ -15286,7 +14520,6 @@
           <w:rFonts w:cs="Times New Roman"/>
           <w:color w:val="000000" w:themeColor="text1"/>
           <w:szCs w:val="28"/>
-          <w:lang w:val="en-US"/>
         </w:rPr>
         <w:t>-</w:t>
       </w:r>
@@ -15296,15 +14529,7 @@
           <w:color w:val="000000" w:themeColor="text1"/>
           <w:szCs w:val="28"/>
         </w:rPr>
-        <w:t>токен</w:t>
-      </w:r>
-      <w:r>
-        <w:rPr>
-          <w:rFonts w:cs="Times New Roman"/>
-          <w:color w:val="000000" w:themeColor="text1"/>
-          <w:szCs w:val="28"/>
-        </w:rPr>
-        <w:t xml:space="preserve"> </w:t>
+        <w:t xml:space="preserve">токен </w:t>
       </w:r>
     </w:p>
     <w:p>
@@ -17663,7 +16888,23 @@
           <w:color w:val="000000" w:themeColor="text1"/>
           <w:szCs w:val="28"/>
         </w:rPr>
-        <w:t xml:space="preserve"> приведен на </w:t>
+        <w:t xml:space="preserve"> приведен </w:t>
+      </w:r>
+      <w:r>
+        <w:rPr>
+          <w:rFonts w:cs="Times New Roman"/>
+          <w:color w:val="000000" w:themeColor="text1"/>
+          <w:szCs w:val="28"/>
+        </w:rPr>
+        <w:t>в</w:t>
+      </w:r>
+      <w:r>
+        <w:rPr>
+          <w:rFonts w:cs="Times New Roman"/>
+          <w:color w:val="000000" w:themeColor="text1"/>
+          <w:szCs w:val="28"/>
+        </w:rPr>
+        <w:t xml:space="preserve"> </w:t>
       </w:r>
       <w:r>
         <w:rPr>
@@ -19196,15 +18437,41 @@
           <w:color w:val="000000" w:themeColor="text1"/>
           <w:szCs w:val="28"/>
         </w:rPr>
-        <w:t xml:space="preserve">-сокета находится в главном модуле </w:t>
-      </w:r>
-      <w:r>
-        <w:rPr>
-          <w:rFonts w:cs="Times New Roman"/>
-          <w:color w:val="000000" w:themeColor="text1"/>
-          <w:szCs w:val="28"/>
-        </w:rPr>
-        <w:t>приложения</w:t>
+        <w:t>-сокета находится в главном модуле приложения.</w:t>
+      </w:r>
+      <w:r>
+        <w:rPr>
+          <w:rFonts w:cs="Times New Roman"/>
+          <w:color w:val="000000" w:themeColor="text1"/>
+          <w:szCs w:val="28"/>
+        </w:rPr>
+        <w:t xml:space="preserve"> </w:t>
+      </w:r>
+      <w:r>
+        <w:rPr>
+          <w:rFonts w:cs="Times New Roman"/>
+          <w:color w:val="000000" w:themeColor="text1"/>
+          <w:szCs w:val="28"/>
+        </w:rPr>
+        <w:t xml:space="preserve">Для работы с ним был выбран модуль </w:t>
+      </w:r>
+      <w:r>
+        <w:rPr>
+          <w:rFonts w:cs="Times New Roman"/>
+          <w:color w:val="000000" w:themeColor="text1"/>
+          <w:szCs w:val="28"/>
+        </w:rPr>
+        <w:t>«</w:t>
+      </w:r>
+      <w:proofErr w:type="gramStart"/>
+      <w:r>
+        <w:rPr>
+          <w:rFonts w:cs="Times New Roman"/>
+          <w:color w:val="000000" w:themeColor="text1"/>
+          <w:szCs w:val="28"/>
+          <w:lang w:val="en-US"/>
+        </w:rPr>
+        <w:t>socket</w:t>
       </w:r>
       <w:r>
         <w:rPr>
@@ -19219,6 +18486,89 @@
           <w:rFonts w:cs="Times New Roman"/>
           <w:color w:val="000000" w:themeColor="text1"/>
           <w:szCs w:val="28"/>
+          <w:lang w:val="en-US"/>
+        </w:rPr>
+        <w:t>io</w:t>
+      </w:r>
+      <w:r>
+        <w:rPr>
+          <w:rFonts w:cs="Times New Roman"/>
+          <w:color w:val="000000" w:themeColor="text1"/>
+          <w:szCs w:val="28"/>
+        </w:rPr>
+        <w:t>»</w:t>
+      </w:r>
+      <w:r>
+        <w:rPr>
+          <w:rFonts w:cs="Times New Roman"/>
+          <w:color w:val="000000" w:themeColor="text1"/>
+          <w:szCs w:val="28"/>
+        </w:rPr>
+        <w:t>[</w:t>
+      </w:r>
+      <w:proofErr w:type="gramEnd"/>
+      <w:r>
+        <w:rPr>
+          <w:rFonts w:cs="Times New Roman"/>
+          <w:color w:val="000000" w:themeColor="text1"/>
+          <w:szCs w:val="28"/>
+        </w:rPr>
+        <w:t>6]</w:t>
+      </w:r>
+      <w:r>
+        <w:rPr>
+          <w:rFonts w:cs="Times New Roman"/>
+          <w:color w:val="000000" w:themeColor="text1"/>
+          <w:szCs w:val="28"/>
+        </w:rPr>
+        <w:t>.</w:t>
+      </w:r>
+      <w:r>
+        <w:rPr>
+          <w:rFonts w:cs="Times New Roman"/>
+          <w:color w:val="000000" w:themeColor="text1"/>
+          <w:szCs w:val="28"/>
+        </w:rPr>
+        <w:t xml:space="preserve"> Первым делом осуществляется подписка на событие «</w:t>
+      </w:r>
+      <w:r>
+        <w:rPr>
+          <w:rFonts w:cs="Times New Roman"/>
+          <w:color w:val="000000" w:themeColor="text1"/>
+          <w:szCs w:val="28"/>
+          <w:lang w:val="en-US"/>
+        </w:rPr>
+        <w:t>connection</w:t>
+      </w:r>
+      <w:r>
+        <w:rPr>
+          <w:rFonts w:cs="Times New Roman"/>
+          <w:color w:val="000000" w:themeColor="text1"/>
+          <w:szCs w:val="28"/>
+        </w:rPr>
+        <w:t>»</w:t>
+      </w:r>
+      <w:r>
+        <w:rPr>
+          <w:rFonts w:cs="Times New Roman"/>
+          <w:color w:val="000000" w:themeColor="text1"/>
+          <w:szCs w:val="28"/>
+        </w:rPr>
+        <w:t xml:space="preserve">, </w:t>
+      </w:r>
+      <w:r>
+        <w:rPr>
+          <w:rFonts w:cs="Times New Roman"/>
+          <w:color w:val="000000" w:themeColor="text1"/>
+          <w:szCs w:val="28"/>
+        </w:rPr>
+        <w:t>чтобы пользователи смогли подключиться.</w:t>
+      </w:r>
+      <w:r>
+        <w:rPr>
+          <w:rFonts w:cs="Times New Roman"/>
+          <w:color w:val="000000" w:themeColor="text1"/>
+          <w:szCs w:val="28"/>
         </w:rPr>
         <w:t xml:space="preserve"> </w:t>
       </w:r>
@@ -19228,17 +18578,16 @@
           <w:color w:val="000000" w:themeColor="text1"/>
           <w:szCs w:val="28"/>
         </w:rPr>
-        <w:t xml:space="preserve">Для работы с ним был выбран модуль </w:t>
-      </w:r>
-      <w:r>
-        <w:rPr>
-          <w:rFonts w:cs="Times New Roman"/>
-          <w:color w:val="000000" w:themeColor="text1"/>
-          <w:szCs w:val="28"/>
-        </w:rPr>
-        <w:t>«</w:t>
-      </w:r>
-      <w:proofErr w:type="gramStart"/>
+        <w:t>Реализация</w:t>
+      </w:r>
+      <w:r>
+        <w:rPr>
+          <w:rFonts w:cs="Times New Roman"/>
+          <w:color w:val="000000" w:themeColor="text1"/>
+          <w:szCs w:val="28"/>
+        </w:rPr>
+        <w:t xml:space="preserve"> серверной части </w:t>
+      </w:r>
       <w:r>
         <w:rPr>
           <w:rFonts w:cs="Times New Roman"/>
@@ -19246,98 +18595,23 @@
           <w:szCs w:val="28"/>
           <w:lang w:val="en-US"/>
         </w:rPr>
-        <w:t>socket</w:t>
-      </w:r>
-      <w:r>
-        <w:rPr>
-          <w:rFonts w:cs="Times New Roman"/>
-          <w:color w:val="000000" w:themeColor="text1"/>
-          <w:szCs w:val="28"/>
-        </w:rPr>
-        <w:t>.</w:t>
-      </w:r>
-      <w:r>
-        <w:rPr>
-          <w:rFonts w:cs="Times New Roman"/>
-          <w:color w:val="000000" w:themeColor="text1"/>
-          <w:szCs w:val="28"/>
-          <w:lang w:val="en-US"/>
-        </w:rPr>
-        <w:t>io</w:t>
-      </w:r>
-      <w:r>
-        <w:rPr>
-          <w:rFonts w:cs="Times New Roman"/>
-          <w:color w:val="000000" w:themeColor="text1"/>
-          <w:szCs w:val="28"/>
-        </w:rPr>
-        <w:t>»</w:t>
-      </w:r>
-      <w:r>
-        <w:rPr>
-          <w:rFonts w:cs="Times New Roman"/>
-          <w:color w:val="000000" w:themeColor="text1"/>
-          <w:szCs w:val="28"/>
-        </w:rPr>
-        <w:t>[</w:t>
-      </w:r>
-      <w:proofErr w:type="gramEnd"/>
-      <w:r>
-        <w:rPr>
-          <w:rFonts w:cs="Times New Roman"/>
-          <w:color w:val="000000" w:themeColor="text1"/>
-          <w:szCs w:val="28"/>
-        </w:rPr>
-        <w:t>6]</w:t>
-      </w:r>
-      <w:r>
-        <w:rPr>
-          <w:rFonts w:cs="Times New Roman"/>
-          <w:color w:val="000000" w:themeColor="text1"/>
-          <w:szCs w:val="28"/>
-        </w:rPr>
-        <w:t>.</w:t>
-      </w:r>
-      <w:r>
-        <w:rPr>
-          <w:rFonts w:cs="Times New Roman"/>
-          <w:color w:val="000000" w:themeColor="text1"/>
-          <w:szCs w:val="28"/>
-        </w:rPr>
-        <w:t xml:space="preserve"> Первым делом осуществляется подписка на событие «</w:t>
-      </w:r>
-      <w:r>
-        <w:rPr>
-          <w:rFonts w:cs="Times New Roman"/>
-          <w:color w:val="000000" w:themeColor="text1"/>
-          <w:szCs w:val="28"/>
-          <w:lang w:val="en-US"/>
-        </w:rPr>
-        <w:t>connection</w:t>
-      </w:r>
-      <w:r>
-        <w:rPr>
-          <w:rFonts w:cs="Times New Roman"/>
-          <w:color w:val="000000" w:themeColor="text1"/>
-          <w:szCs w:val="28"/>
-        </w:rPr>
-        <w:t>»</w:t>
-      </w:r>
-      <w:r>
-        <w:rPr>
-          <w:rFonts w:cs="Times New Roman"/>
-          <w:color w:val="000000" w:themeColor="text1"/>
-          <w:szCs w:val="28"/>
-        </w:rPr>
-        <w:t xml:space="preserve">, </w:t>
-      </w:r>
-      <w:r>
-        <w:rPr>
-          <w:rFonts w:cs="Times New Roman"/>
-          <w:color w:val="000000" w:themeColor="text1"/>
-          <w:szCs w:val="28"/>
-        </w:rPr>
-        <w:t>чтобы пользователи смогли подключиться.</w:t>
+        <w:t>web</w:t>
+      </w:r>
+      <w:r>
+        <w:rPr>
+          <w:rFonts w:cs="Times New Roman"/>
+          <w:color w:val="000000" w:themeColor="text1"/>
+          <w:szCs w:val="28"/>
+        </w:rPr>
+        <w:t xml:space="preserve">-сокета и обрабатываемое событие представлено </w:t>
+      </w:r>
+      <w:r>
+        <w:rPr>
+          <w:rFonts w:cs="Times New Roman"/>
+          <w:color w:val="000000" w:themeColor="text1"/>
+          <w:szCs w:val="28"/>
+        </w:rPr>
+        <w:t>в</w:t>
       </w:r>
       <w:r>
         <w:rPr>
@@ -19346,39 +18620,6 @@
           <w:szCs w:val="28"/>
         </w:rPr>
         <w:t xml:space="preserve"> </w:t>
-      </w:r>
-      <w:r>
-        <w:rPr>
-          <w:rFonts w:cs="Times New Roman"/>
-          <w:color w:val="000000" w:themeColor="text1"/>
-          <w:szCs w:val="28"/>
-        </w:rPr>
-        <w:t>Реализация</w:t>
-      </w:r>
-      <w:r>
-        <w:rPr>
-          <w:rFonts w:cs="Times New Roman"/>
-          <w:color w:val="000000" w:themeColor="text1"/>
-          <w:szCs w:val="28"/>
-        </w:rPr>
-        <w:t xml:space="preserve"> серверной части </w:t>
-      </w:r>
-      <w:r>
-        <w:rPr>
-          <w:rFonts w:cs="Times New Roman"/>
-          <w:color w:val="000000" w:themeColor="text1"/>
-          <w:szCs w:val="28"/>
-          <w:lang w:val="en-US"/>
-        </w:rPr>
-        <w:t>web</w:t>
-      </w:r>
-      <w:r>
-        <w:rPr>
-          <w:rFonts w:cs="Times New Roman"/>
-          <w:color w:val="000000" w:themeColor="text1"/>
-          <w:szCs w:val="28"/>
-        </w:rPr>
-        <w:t xml:space="preserve">-сокета и обрабатываемое событие представлено на </w:t>
       </w:r>
       <w:r>
         <w:rPr>
@@ -19494,29 +18735,7 @@
                                 <w:szCs w:val="24"/>
                                 <w:lang w:val="en-US"/>
                               </w:rPr>
-                              <w:t>const io = require('socket.io</w:t>
-                            </w:r>
-                            <w:proofErr w:type="gramStart"/>
-                            <w:r>
-                              <w:rPr>
-                                <w:rFonts w:ascii="Courier New" w:hAnsi="Courier New" w:cs="Courier New"/>
-                                <w:color w:val="000000" w:themeColor="text1"/>
-                                <w:sz w:val="24"/>
-                                <w:szCs w:val="24"/>
-                                <w:lang w:val="en-US"/>
-                              </w:rPr>
-                              <w:t>')(</w:t>
-                            </w:r>
-                            <w:proofErr w:type="gramEnd"/>
-                            <w:r>
-                              <w:rPr>
-                                <w:rFonts w:ascii="Courier New" w:hAnsi="Courier New" w:cs="Courier New"/>
-                                <w:color w:val="000000" w:themeColor="text1"/>
-                                <w:sz w:val="24"/>
-                                <w:szCs w:val="24"/>
-                                <w:lang w:val="en-US"/>
-                              </w:rPr>
-                              <w:t>server, {</w:t>
+                              <w:t>const io = require('socket.io')(server, {</w:t>
                             </w:r>
                           </w:p>
                           <w:p>
@@ -19537,29 +18756,7 @@
                                 <w:szCs w:val="24"/>
                                 <w:lang w:val="en-US"/>
                               </w:rPr>
-                              <w:t xml:space="preserve">  </w:t>
-                            </w:r>
-                            <w:proofErr w:type="spellStart"/>
-                            <w:r>
-                              <w:rPr>
-                                <w:rFonts w:ascii="Courier New" w:hAnsi="Courier New" w:cs="Courier New"/>
-                                <w:color w:val="000000" w:themeColor="text1"/>
-                                <w:sz w:val="24"/>
-                                <w:szCs w:val="24"/>
-                                <w:lang w:val="en-US"/>
-                              </w:rPr>
-                              <w:t>cors</w:t>
-                            </w:r>
-                            <w:proofErr w:type="spellEnd"/>
-                            <w:r>
-                              <w:rPr>
-                                <w:rFonts w:ascii="Courier New" w:hAnsi="Courier New" w:cs="Courier New"/>
-                                <w:color w:val="000000" w:themeColor="text1"/>
-                                <w:sz w:val="24"/>
-                                <w:szCs w:val="24"/>
-                                <w:lang w:val="en-US"/>
-                              </w:rPr>
-                              <w:t>: {</w:t>
+                              <w:t xml:space="preserve">  cors: {</w:t>
                             </w:r>
                           </w:p>
                           <w:p>
@@ -19635,8 +18832,6 @@
                                 <w:lang w:val="en-US"/>
                               </w:rPr>
                             </w:pPr>
-                            <w:proofErr w:type="spellStart"/>
-                            <w:proofErr w:type="gramStart"/>
                             <w:r>
                               <w:rPr>
                                 <w:rFonts w:ascii="Courier New" w:hAnsi="Courier New" w:cs="Courier New"/>
@@ -19645,19 +18840,7 @@
                                 <w:szCs w:val="24"/>
                                 <w:lang w:val="en-US"/>
                               </w:rPr>
-                              <w:t>io.on</w:t>
-                            </w:r>
-                            <w:proofErr w:type="spellEnd"/>
-                            <w:proofErr w:type="gramEnd"/>
-                            <w:r>
-                              <w:rPr>
-                                <w:rFonts w:ascii="Courier New" w:hAnsi="Courier New" w:cs="Courier New"/>
-                                <w:color w:val="000000" w:themeColor="text1"/>
-                                <w:sz w:val="24"/>
-                                <w:szCs w:val="24"/>
-                                <w:lang w:val="en-US"/>
-                              </w:rPr>
-                              <w:t>('connection', (socket) =&gt; {</w:t>
+                              <w:t>io.on('connection', (socket) =&gt; {</w:t>
                             </w:r>
                           </w:p>
                           <w:p>
@@ -19678,29 +18861,7 @@
                                 <w:szCs w:val="24"/>
                                 <w:lang w:val="en-US"/>
                               </w:rPr>
-                              <w:t xml:space="preserve">  </w:t>
-                            </w:r>
-                            <w:proofErr w:type="gramStart"/>
-                            <w:r>
-                              <w:rPr>
-                                <w:rFonts w:ascii="Courier New" w:hAnsi="Courier New" w:cs="Courier New"/>
-                                <w:color w:val="000000" w:themeColor="text1"/>
-                                <w:sz w:val="24"/>
-                                <w:szCs w:val="24"/>
-                                <w:lang w:val="en-US"/>
-                              </w:rPr>
-                              <w:t>console.log(</w:t>
-                            </w:r>
-                            <w:proofErr w:type="gramEnd"/>
-                            <w:r>
-                              <w:rPr>
-                                <w:rFonts w:ascii="Courier New" w:hAnsi="Courier New" w:cs="Courier New"/>
-                                <w:color w:val="000000" w:themeColor="text1"/>
-                                <w:sz w:val="24"/>
-                                <w:szCs w:val="24"/>
-                                <w:lang w:val="en-US"/>
-                              </w:rPr>
-                              <w:t>'New client connected');</w:t>
+                              <w:t xml:space="preserve">  console.log('New client connected');</w:t>
                             </w:r>
                           </w:p>
                           <w:p>
@@ -19721,53 +18882,7 @@
                                 <w:szCs w:val="24"/>
                                 <w:lang w:val="en-US"/>
                               </w:rPr>
-                              <w:t xml:space="preserve">  </w:t>
-                            </w:r>
-                            <w:proofErr w:type="spellStart"/>
-                            <w:proofErr w:type="gramStart"/>
-                            <w:r>
-                              <w:rPr>
-                                <w:rFonts w:ascii="Courier New" w:hAnsi="Courier New" w:cs="Courier New"/>
-                                <w:color w:val="000000" w:themeColor="text1"/>
-                                <w:sz w:val="24"/>
-                                <w:szCs w:val="24"/>
-                                <w:lang w:val="en-US"/>
-                              </w:rPr>
-                              <w:t>socket.on</w:t>
-                            </w:r>
-                            <w:proofErr w:type="spellEnd"/>
-                            <w:proofErr w:type="gramEnd"/>
-                            <w:r>
-                              <w:rPr>
-                                <w:rFonts w:ascii="Courier New" w:hAnsi="Courier New" w:cs="Courier New"/>
-                                <w:color w:val="000000" w:themeColor="text1"/>
-                                <w:sz w:val="24"/>
-                                <w:szCs w:val="24"/>
-                                <w:lang w:val="en-US"/>
-                              </w:rPr>
-                              <w:t>('CREATE_ORDER', (</w:t>
-                            </w:r>
-                            <w:proofErr w:type="spellStart"/>
-                            <w:r>
-                              <w:rPr>
-                                <w:rFonts w:ascii="Courier New" w:hAnsi="Courier New" w:cs="Courier New"/>
-                                <w:color w:val="000000" w:themeColor="text1"/>
-                                <w:sz w:val="24"/>
-                                <w:szCs w:val="24"/>
-                                <w:lang w:val="en-US"/>
-                              </w:rPr>
-                              <w:t>sockett</w:t>
-                            </w:r>
-                            <w:proofErr w:type="spellEnd"/>
-                            <w:r>
-                              <w:rPr>
-                                <w:rFonts w:ascii="Courier New" w:hAnsi="Courier New" w:cs="Courier New"/>
-                                <w:color w:val="000000" w:themeColor="text1"/>
-                                <w:sz w:val="24"/>
-                                <w:szCs w:val="24"/>
-                                <w:lang w:val="en-US"/>
-                              </w:rPr>
-                              <w:t>) =&gt; {</w:t>
+                              <w:t xml:space="preserve">  socket.on('CREATE_ORDER', (sockett) =&gt; {</w:t>
                             </w:r>
                           </w:p>
                           <w:p>
@@ -19788,29 +18903,7 @@
                                 <w:szCs w:val="24"/>
                                 <w:lang w:val="en-US"/>
                               </w:rPr>
-                              <w:t xml:space="preserve">    </w:t>
-                            </w:r>
-                            <w:proofErr w:type="gramStart"/>
-                            <w:r>
-                              <w:rPr>
-                                <w:rFonts w:ascii="Courier New" w:hAnsi="Courier New" w:cs="Courier New"/>
-                                <w:color w:val="000000" w:themeColor="text1"/>
-                                <w:sz w:val="24"/>
-                                <w:szCs w:val="24"/>
-                                <w:lang w:val="en-US"/>
-                              </w:rPr>
-                              <w:t>console.log(</w:t>
-                            </w:r>
-                            <w:proofErr w:type="gramEnd"/>
-                            <w:r>
-                              <w:rPr>
-                                <w:rFonts w:ascii="Courier New" w:hAnsi="Courier New" w:cs="Courier New"/>
-                                <w:color w:val="000000" w:themeColor="text1"/>
-                                <w:sz w:val="24"/>
-                                <w:szCs w:val="24"/>
-                                <w:lang w:val="en-US"/>
-                              </w:rPr>
-                              <w:t>'CREATE ORDER ');</w:t>
+                              <w:t xml:space="preserve">    console.log('CREATE ORDER ');</w:t>
                             </w:r>
                           </w:p>
                           <w:p>
@@ -19831,31 +18924,7 @@
                                 <w:szCs w:val="24"/>
                                 <w:lang w:val="en-US"/>
                               </w:rPr>
-                              <w:t xml:space="preserve">    </w:t>
-                            </w:r>
-                            <w:proofErr w:type="spellStart"/>
-                            <w:proofErr w:type="gramStart"/>
-                            <w:r>
-                              <w:rPr>
-                                <w:rFonts w:ascii="Courier New" w:hAnsi="Courier New" w:cs="Courier New"/>
-                                <w:color w:val="000000" w:themeColor="text1"/>
-                                <w:sz w:val="24"/>
-                                <w:szCs w:val="24"/>
-                                <w:lang w:val="en-US"/>
-                              </w:rPr>
-                              <w:t>io.emit</w:t>
-                            </w:r>
-                            <w:proofErr w:type="spellEnd"/>
-                            <w:proofErr w:type="gramEnd"/>
-                            <w:r>
-                              <w:rPr>
-                                <w:rFonts w:ascii="Courier New" w:hAnsi="Courier New" w:cs="Courier New"/>
-                                <w:color w:val="000000" w:themeColor="text1"/>
-                                <w:sz w:val="24"/>
-                                <w:szCs w:val="24"/>
-                                <w:lang w:val="en-US"/>
-                              </w:rPr>
-                              <w:t>('REFRESH_ORDERS');</w:t>
+                              <w:t xml:space="preserve">    io.emit('REFRESH_ORDERS');</w:t>
                             </w:r>
                           </w:p>
                           <w:p>
@@ -19897,31 +18966,7 @@
                                 <w:szCs w:val="24"/>
                                 <w:lang w:val="en-US"/>
                               </w:rPr>
-                              <w:t xml:space="preserve">  </w:t>
-                            </w:r>
-                            <w:proofErr w:type="spellStart"/>
-                            <w:proofErr w:type="gramStart"/>
-                            <w:r>
-                              <w:rPr>
-                                <w:rFonts w:ascii="Courier New" w:hAnsi="Courier New" w:cs="Courier New"/>
-                                <w:color w:val="000000" w:themeColor="text1"/>
-                                <w:sz w:val="24"/>
-                                <w:szCs w:val="24"/>
-                                <w:lang w:val="en-US"/>
-                              </w:rPr>
-                              <w:t>socket.on</w:t>
-                            </w:r>
-                            <w:proofErr w:type="spellEnd"/>
-                            <w:proofErr w:type="gramEnd"/>
-                            <w:r>
-                              <w:rPr>
-                                <w:rFonts w:ascii="Courier New" w:hAnsi="Courier New" w:cs="Courier New"/>
-                                <w:color w:val="000000" w:themeColor="text1"/>
-                                <w:sz w:val="24"/>
-                                <w:szCs w:val="24"/>
-                                <w:lang w:val="en-US"/>
-                              </w:rPr>
-                              <w:t>('disconnect', () =&gt; {</w:t>
+                              <w:t xml:space="preserve">  socket.on('disconnect', () =&gt; {</w:t>
                             </w:r>
                           </w:p>
                           <w:p>
@@ -19942,29 +18987,7 @@
                                 <w:szCs w:val="24"/>
                                 <w:lang w:val="en-US"/>
                               </w:rPr>
-                              <w:t xml:space="preserve">    </w:t>
-                            </w:r>
-                            <w:proofErr w:type="gramStart"/>
-                            <w:r>
-                              <w:rPr>
-                                <w:rFonts w:ascii="Courier New" w:hAnsi="Courier New" w:cs="Courier New"/>
-                                <w:color w:val="000000" w:themeColor="text1"/>
-                                <w:sz w:val="24"/>
-                                <w:szCs w:val="24"/>
-                                <w:lang w:val="en-US"/>
-                              </w:rPr>
-                              <w:t>console.log(</w:t>
-                            </w:r>
-                            <w:proofErr w:type="gramEnd"/>
-                            <w:r>
-                              <w:rPr>
-                                <w:rFonts w:ascii="Courier New" w:hAnsi="Courier New" w:cs="Courier New"/>
-                                <w:color w:val="000000" w:themeColor="text1"/>
-                                <w:sz w:val="24"/>
-                                <w:szCs w:val="24"/>
-                                <w:lang w:val="en-US"/>
-                              </w:rPr>
-                              <w:t>'Client disconnected');</w:t>
+                              <w:t xml:space="preserve">    console.log('Client disconnected');</w:t>
                             </w:r>
                           </w:p>
                           <w:p>
@@ -19985,29 +19008,7 @@
                                 <w:szCs w:val="24"/>
                                 <w:lang w:val="en-US"/>
                               </w:rPr>
-                              <w:t xml:space="preserve">    </w:t>
-                            </w:r>
-                            <w:proofErr w:type="spellStart"/>
-                            <w:r>
-                              <w:rPr>
-                                <w:rFonts w:ascii="Courier New" w:hAnsi="Courier New" w:cs="Courier New"/>
-                                <w:color w:val="000000" w:themeColor="text1"/>
-                                <w:sz w:val="24"/>
-                                <w:szCs w:val="24"/>
-                                <w:lang w:val="en-US"/>
-                              </w:rPr>
-                              <w:t>clearInterval</w:t>
-                            </w:r>
-                            <w:proofErr w:type="spellEnd"/>
-                            <w:r>
-                              <w:rPr>
-                                <w:rFonts w:ascii="Courier New" w:hAnsi="Courier New" w:cs="Courier New"/>
-                                <w:color w:val="000000" w:themeColor="text1"/>
-                                <w:sz w:val="24"/>
-                                <w:szCs w:val="24"/>
-                                <w:lang w:val="en-US"/>
-                              </w:rPr>
-                              <w:t>(interval);</w:t>
+                              <w:t xml:space="preserve">    clearInterval(interval);</w:t>
                             </w:r>
                           </w:p>
                           <w:p>
@@ -20088,29 +19089,7 @@
                           <w:szCs w:val="24"/>
                           <w:lang w:val="en-US"/>
                         </w:rPr>
-                        <w:t>const io = require('socket.io</w:t>
-                      </w:r>
-                      <w:proofErr w:type="gramStart"/>
-                      <w:r>
-                        <w:rPr>
-                          <w:rFonts w:ascii="Courier New" w:hAnsi="Courier New" w:cs="Courier New"/>
-                          <w:color w:val="000000" w:themeColor="text1"/>
-                          <w:sz w:val="24"/>
-                          <w:szCs w:val="24"/>
-                          <w:lang w:val="en-US"/>
-                        </w:rPr>
-                        <w:t>')(</w:t>
-                      </w:r>
-                      <w:proofErr w:type="gramEnd"/>
-                      <w:r>
-                        <w:rPr>
-                          <w:rFonts w:ascii="Courier New" w:hAnsi="Courier New" w:cs="Courier New"/>
-                          <w:color w:val="000000" w:themeColor="text1"/>
-                          <w:sz w:val="24"/>
-                          <w:szCs w:val="24"/>
-                          <w:lang w:val="en-US"/>
-                        </w:rPr>
-                        <w:t>server, {</w:t>
+                        <w:t>const io = require('socket.io')(server, {</w:t>
                       </w:r>
                     </w:p>
                     <w:p>
@@ -20131,29 +19110,7 @@
                           <w:szCs w:val="24"/>
                           <w:lang w:val="en-US"/>
                         </w:rPr>
-                        <w:t xml:space="preserve">  </w:t>
-                      </w:r>
-                      <w:proofErr w:type="spellStart"/>
-                      <w:r>
-                        <w:rPr>
-                          <w:rFonts w:ascii="Courier New" w:hAnsi="Courier New" w:cs="Courier New"/>
-                          <w:color w:val="000000" w:themeColor="text1"/>
-                          <w:sz w:val="24"/>
-                          <w:szCs w:val="24"/>
-                          <w:lang w:val="en-US"/>
-                        </w:rPr>
-                        <w:t>cors</w:t>
-                      </w:r>
-                      <w:proofErr w:type="spellEnd"/>
-                      <w:r>
-                        <w:rPr>
-                          <w:rFonts w:ascii="Courier New" w:hAnsi="Courier New" w:cs="Courier New"/>
-                          <w:color w:val="000000" w:themeColor="text1"/>
-                          <w:sz w:val="24"/>
-                          <w:szCs w:val="24"/>
-                          <w:lang w:val="en-US"/>
-                        </w:rPr>
-                        <w:t>: {</w:t>
+                        <w:t xml:space="preserve">  cors: {</w:t>
                       </w:r>
                     </w:p>
                     <w:p>
@@ -20229,8 +19186,6 @@
                           <w:lang w:val="en-US"/>
                         </w:rPr>
                       </w:pPr>
-                      <w:proofErr w:type="spellStart"/>
-                      <w:proofErr w:type="gramStart"/>
                       <w:r>
                         <w:rPr>
                           <w:rFonts w:ascii="Courier New" w:hAnsi="Courier New" w:cs="Courier New"/>
@@ -20239,19 +19194,7 @@
                           <w:szCs w:val="24"/>
                           <w:lang w:val="en-US"/>
                         </w:rPr>
-                        <w:t>io.on</w:t>
-                      </w:r>
-                      <w:proofErr w:type="spellEnd"/>
-                      <w:proofErr w:type="gramEnd"/>
-                      <w:r>
-                        <w:rPr>
-                          <w:rFonts w:ascii="Courier New" w:hAnsi="Courier New" w:cs="Courier New"/>
-                          <w:color w:val="000000" w:themeColor="text1"/>
-                          <w:sz w:val="24"/>
-                          <w:szCs w:val="24"/>
-                          <w:lang w:val="en-US"/>
-                        </w:rPr>
-                        <w:t>('connection', (socket) =&gt; {</w:t>
+                        <w:t>io.on('connection', (socket) =&gt; {</w:t>
                       </w:r>
                     </w:p>
                     <w:p>
@@ -20272,29 +19215,7 @@
                           <w:szCs w:val="24"/>
                           <w:lang w:val="en-US"/>
                         </w:rPr>
-                        <w:t xml:space="preserve">  </w:t>
-                      </w:r>
-                      <w:proofErr w:type="gramStart"/>
-                      <w:r>
-                        <w:rPr>
-                          <w:rFonts w:ascii="Courier New" w:hAnsi="Courier New" w:cs="Courier New"/>
-                          <w:color w:val="000000" w:themeColor="text1"/>
-                          <w:sz w:val="24"/>
-                          <w:szCs w:val="24"/>
-                          <w:lang w:val="en-US"/>
-                        </w:rPr>
-                        <w:t>console.log(</w:t>
-                      </w:r>
-                      <w:proofErr w:type="gramEnd"/>
-                      <w:r>
-                        <w:rPr>
-                          <w:rFonts w:ascii="Courier New" w:hAnsi="Courier New" w:cs="Courier New"/>
-                          <w:color w:val="000000" w:themeColor="text1"/>
-                          <w:sz w:val="24"/>
-                          <w:szCs w:val="24"/>
-                          <w:lang w:val="en-US"/>
-                        </w:rPr>
-                        <w:t>'New client connected');</w:t>
+                        <w:t xml:space="preserve">  console.log('New client connected');</w:t>
                       </w:r>
                     </w:p>
                     <w:p>
@@ -20315,53 +19236,7 @@
                           <w:szCs w:val="24"/>
                           <w:lang w:val="en-US"/>
                         </w:rPr>
-                        <w:t xml:space="preserve">  </w:t>
-                      </w:r>
-                      <w:proofErr w:type="spellStart"/>
-                      <w:proofErr w:type="gramStart"/>
-                      <w:r>
-                        <w:rPr>
-                          <w:rFonts w:ascii="Courier New" w:hAnsi="Courier New" w:cs="Courier New"/>
-                          <w:color w:val="000000" w:themeColor="text1"/>
-                          <w:sz w:val="24"/>
-                          <w:szCs w:val="24"/>
-                          <w:lang w:val="en-US"/>
-                        </w:rPr>
-                        <w:t>socket.on</w:t>
-                      </w:r>
-                      <w:proofErr w:type="spellEnd"/>
-                      <w:proofErr w:type="gramEnd"/>
-                      <w:r>
-                        <w:rPr>
-                          <w:rFonts w:ascii="Courier New" w:hAnsi="Courier New" w:cs="Courier New"/>
-                          <w:color w:val="000000" w:themeColor="text1"/>
-                          <w:sz w:val="24"/>
-                          <w:szCs w:val="24"/>
-                          <w:lang w:val="en-US"/>
-                        </w:rPr>
-                        <w:t>('CREATE_ORDER', (</w:t>
-                      </w:r>
-                      <w:proofErr w:type="spellStart"/>
-                      <w:r>
-                        <w:rPr>
-                          <w:rFonts w:ascii="Courier New" w:hAnsi="Courier New" w:cs="Courier New"/>
-                          <w:color w:val="000000" w:themeColor="text1"/>
-                          <w:sz w:val="24"/>
-                          <w:szCs w:val="24"/>
-                          <w:lang w:val="en-US"/>
-                        </w:rPr>
-                        <w:t>sockett</w:t>
-                      </w:r>
-                      <w:proofErr w:type="spellEnd"/>
-                      <w:r>
-                        <w:rPr>
-                          <w:rFonts w:ascii="Courier New" w:hAnsi="Courier New" w:cs="Courier New"/>
-                          <w:color w:val="000000" w:themeColor="text1"/>
-                          <w:sz w:val="24"/>
-                          <w:szCs w:val="24"/>
-                          <w:lang w:val="en-US"/>
-                        </w:rPr>
-                        <w:t>) =&gt; {</w:t>
+                        <w:t xml:space="preserve">  socket.on('CREATE_ORDER', (sockett) =&gt; {</w:t>
                       </w:r>
                     </w:p>
                     <w:p>
@@ -20382,29 +19257,7 @@
                           <w:szCs w:val="24"/>
                           <w:lang w:val="en-US"/>
                         </w:rPr>
-                        <w:t xml:space="preserve">    </w:t>
-                      </w:r>
-                      <w:proofErr w:type="gramStart"/>
-                      <w:r>
-                        <w:rPr>
-                          <w:rFonts w:ascii="Courier New" w:hAnsi="Courier New" w:cs="Courier New"/>
-                          <w:color w:val="000000" w:themeColor="text1"/>
-                          <w:sz w:val="24"/>
-                          <w:szCs w:val="24"/>
-                          <w:lang w:val="en-US"/>
-                        </w:rPr>
-                        <w:t>console.log(</w:t>
-                      </w:r>
-                      <w:proofErr w:type="gramEnd"/>
-                      <w:r>
-                        <w:rPr>
-                          <w:rFonts w:ascii="Courier New" w:hAnsi="Courier New" w:cs="Courier New"/>
-                          <w:color w:val="000000" w:themeColor="text1"/>
-                          <w:sz w:val="24"/>
-                          <w:szCs w:val="24"/>
-                          <w:lang w:val="en-US"/>
-                        </w:rPr>
-                        <w:t>'CREATE ORDER ');</w:t>
+                        <w:t xml:space="preserve">    console.log('CREATE ORDER ');</w:t>
                       </w:r>
                     </w:p>
                     <w:p>
@@ -20425,31 +19278,7 @@
                           <w:szCs w:val="24"/>
                           <w:lang w:val="en-US"/>
                         </w:rPr>
-                        <w:t xml:space="preserve">    </w:t>
-                      </w:r>
-                      <w:proofErr w:type="spellStart"/>
-                      <w:proofErr w:type="gramStart"/>
-                      <w:r>
-                        <w:rPr>
-                          <w:rFonts w:ascii="Courier New" w:hAnsi="Courier New" w:cs="Courier New"/>
-                          <w:color w:val="000000" w:themeColor="text1"/>
-                          <w:sz w:val="24"/>
-                          <w:szCs w:val="24"/>
-                          <w:lang w:val="en-US"/>
-                        </w:rPr>
-                        <w:t>io.emit</w:t>
-                      </w:r>
-                      <w:proofErr w:type="spellEnd"/>
-                      <w:proofErr w:type="gramEnd"/>
-                      <w:r>
-                        <w:rPr>
-                          <w:rFonts w:ascii="Courier New" w:hAnsi="Courier New" w:cs="Courier New"/>
-                          <w:color w:val="000000" w:themeColor="text1"/>
-                          <w:sz w:val="24"/>
-                          <w:szCs w:val="24"/>
-                          <w:lang w:val="en-US"/>
-                        </w:rPr>
-                        <w:t>('REFRESH_ORDERS');</w:t>
+                        <w:t xml:space="preserve">    io.emit('REFRESH_ORDERS');</w:t>
                       </w:r>
                     </w:p>
                     <w:p>
@@ -20491,31 +19320,7 @@
                           <w:szCs w:val="24"/>
                           <w:lang w:val="en-US"/>
                         </w:rPr>
-                        <w:t xml:space="preserve">  </w:t>
-                      </w:r>
-                      <w:proofErr w:type="spellStart"/>
-                      <w:proofErr w:type="gramStart"/>
-                      <w:r>
-                        <w:rPr>
-                          <w:rFonts w:ascii="Courier New" w:hAnsi="Courier New" w:cs="Courier New"/>
-                          <w:color w:val="000000" w:themeColor="text1"/>
-                          <w:sz w:val="24"/>
-                          <w:szCs w:val="24"/>
-                          <w:lang w:val="en-US"/>
-                        </w:rPr>
-                        <w:t>socket.on</w:t>
-                      </w:r>
-                      <w:proofErr w:type="spellEnd"/>
-                      <w:proofErr w:type="gramEnd"/>
-                      <w:r>
-                        <w:rPr>
-                          <w:rFonts w:ascii="Courier New" w:hAnsi="Courier New" w:cs="Courier New"/>
-                          <w:color w:val="000000" w:themeColor="text1"/>
-                          <w:sz w:val="24"/>
-                          <w:szCs w:val="24"/>
-                          <w:lang w:val="en-US"/>
-                        </w:rPr>
-                        <w:t>('disconnect', () =&gt; {</w:t>
+                        <w:t xml:space="preserve">  socket.on('disconnect', () =&gt; {</w:t>
                       </w:r>
                     </w:p>
                     <w:p>
@@ -20536,29 +19341,7 @@
                           <w:szCs w:val="24"/>
                           <w:lang w:val="en-US"/>
                         </w:rPr>
-                        <w:t xml:space="preserve">    </w:t>
-                      </w:r>
-                      <w:proofErr w:type="gramStart"/>
-                      <w:r>
-                        <w:rPr>
-                          <w:rFonts w:ascii="Courier New" w:hAnsi="Courier New" w:cs="Courier New"/>
-                          <w:color w:val="000000" w:themeColor="text1"/>
-                          <w:sz w:val="24"/>
-                          <w:szCs w:val="24"/>
-                          <w:lang w:val="en-US"/>
-                        </w:rPr>
-                        <w:t>console.log(</w:t>
-                      </w:r>
-                      <w:proofErr w:type="gramEnd"/>
-                      <w:r>
-                        <w:rPr>
-                          <w:rFonts w:ascii="Courier New" w:hAnsi="Courier New" w:cs="Courier New"/>
-                          <w:color w:val="000000" w:themeColor="text1"/>
-                          <w:sz w:val="24"/>
-                          <w:szCs w:val="24"/>
-                          <w:lang w:val="en-US"/>
-                        </w:rPr>
-                        <w:t>'Client disconnected');</w:t>
+                        <w:t xml:space="preserve">    console.log('Client disconnected');</w:t>
                       </w:r>
                     </w:p>
                     <w:p>
@@ -20579,29 +19362,7 @@
                           <w:szCs w:val="24"/>
                           <w:lang w:val="en-US"/>
                         </w:rPr>
-                        <w:t xml:space="preserve">    </w:t>
-                      </w:r>
-                      <w:proofErr w:type="spellStart"/>
-                      <w:r>
-                        <w:rPr>
-                          <w:rFonts w:ascii="Courier New" w:hAnsi="Courier New" w:cs="Courier New"/>
-                          <w:color w:val="000000" w:themeColor="text1"/>
-                          <w:sz w:val="24"/>
-                          <w:szCs w:val="24"/>
-                          <w:lang w:val="en-US"/>
-                        </w:rPr>
-                        <w:t>clearInterval</w:t>
-                      </w:r>
-                      <w:proofErr w:type="spellEnd"/>
-                      <w:r>
-                        <w:rPr>
-                          <w:rFonts w:ascii="Courier New" w:hAnsi="Courier New" w:cs="Courier New"/>
-                          <w:color w:val="000000" w:themeColor="text1"/>
-                          <w:sz w:val="24"/>
-                          <w:szCs w:val="24"/>
-                          <w:lang w:val="en-US"/>
-                        </w:rPr>
-                        <w:t>(interval);</w:t>
+                        <w:t xml:space="preserve">    clearInterval(interval);</w:t>
                       </w:r>
                     </w:p>
                     <w:p>
@@ -21667,6 +20428,7 @@
       <w:r>
         <w:rPr>
           <w:rFonts w:cs="Times New Roman"/>
+          <w:noProof/>
           <w:color w:val="000000" w:themeColor="text1"/>
           <w:szCs w:val="28"/>
         </w:rPr>
@@ -21725,15 +20487,7 @@
           <w:color w:val="000000" w:themeColor="text1"/>
           <w:szCs w:val="28"/>
         </w:rPr>
-        <w:t>Рисунок 5.</w:t>
-      </w:r>
-      <w:r>
-        <w:rPr>
-          <w:rFonts w:cs="Times New Roman"/>
-          <w:color w:val="000000" w:themeColor="text1"/>
-          <w:szCs w:val="28"/>
-        </w:rPr>
-        <w:t>6</w:t>
+        <w:t>Рисунок 5.6</w:t>
       </w:r>
       <w:r>
         <w:rPr>
@@ -21802,6 +20556,7 @@
       <w:r>
         <w:rPr>
           <w:rFonts w:cs="Times New Roman"/>
+          <w:noProof/>
           <w:color w:val="000000" w:themeColor="text1"/>
           <w:szCs w:val="28"/>
         </w:rPr>
@@ -21859,15 +20614,7 @@
           <w:color w:val="000000" w:themeColor="text1"/>
           <w:szCs w:val="28"/>
         </w:rPr>
-        <w:t>Рисунок 5.</w:t>
-      </w:r>
-      <w:r>
-        <w:rPr>
-          <w:rFonts w:cs="Times New Roman"/>
-          <w:color w:val="000000" w:themeColor="text1"/>
-          <w:szCs w:val="28"/>
-        </w:rPr>
-        <w:t>7</w:t>
+        <w:t>Рисунок 5.7</w:t>
       </w:r>
       <w:r>
         <w:rPr>
@@ -21883,15 +20630,7 @@
           <w:color w:val="000000" w:themeColor="text1"/>
           <w:szCs w:val="28"/>
         </w:rPr>
-        <w:t xml:space="preserve"> Блокировка кнопки </w:t>
-      </w:r>
-      <w:r>
-        <w:rPr>
-          <w:rFonts w:cs="Times New Roman"/>
-          <w:color w:val="000000" w:themeColor="text1"/>
-          <w:szCs w:val="28"/>
-        </w:rPr>
-        <w:t>изменения категории</w:t>
+        <w:t xml:space="preserve"> Блокировка кнопки изменения категории</w:t>
       </w:r>
     </w:p>
     <w:p>
@@ -23110,39 +21849,7 @@
           <w:color w:val="000000" w:themeColor="text1"/>
           <w:szCs w:val="28"/>
         </w:rPr>
-        <w:t>Также администратор может изменять только что созданный или уже имеющийся товар. Изменение</w:t>
-      </w:r>
-      <w:r>
-        <w:rPr>
-          <w:rFonts w:cs="Times New Roman"/>
-          <w:color w:val="000000" w:themeColor="text1"/>
-          <w:szCs w:val="28"/>
-        </w:rPr>
-        <w:t xml:space="preserve"> товар</w:t>
-      </w:r>
-      <w:r>
-        <w:rPr>
-          <w:rFonts w:cs="Times New Roman"/>
-          <w:color w:val="000000" w:themeColor="text1"/>
-          <w:szCs w:val="28"/>
-        </w:rPr>
-        <w:t>а</w:t>
-      </w:r>
-      <w:r>
-        <w:rPr>
-          <w:rFonts w:cs="Times New Roman"/>
-          <w:color w:val="000000" w:themeColor="text1"/>
-          <w:szCs w:val="28"/>
-        </w:rPr>
-        <w:t xml:space="preserve"> приведено на рисунке 6.</w:t>
-      </w:r>
-      <w:r>
-        <w:rPr>
-          <w:rFonts w:cs="Times New Roman"/>
-          <w:color w:val="000000" w:themeColor="text1"/>
-          <w:szCs w:val="28"/>
-        </w:rPr>
-        <w:t>5.</w:t>
+        <w:t>Также администратор может изменять только что созданный или уже имеющийся товар. Изменение товара приведено на рисунке 6.5.</w:t>
       </w:r>
       <w:r>
         <w:rPr>
@@ -23175,6 +21882,7 @@
       <w:r>
         <w:rPr>
           <w:rFonts w:cs="Times New Roman"/>
+          <w:noProof/>
           <w:color w:val="000000" w:themeColor="text1"/>
           <w:szCs w:val="28"/>
         </w:rPr>
@@ -23232,15 +21940,7 @@
           <w:color w:val="000000" w:themeColor="text1"/>
           <w:szCs w:val="28"/>
         </w:rPr>
-        <w:t>Рисунок 6.</w:t>
-      </w:r>
-      <w:r>
-        <w:rPr>
-          <w:rFonts w:cs="Times New Roman"/>
-          <w:color w:val="000000" w:themeColor="text1"/>
-          <w:szCs w:val="28"/>
-        </w:rPr>
-        <w:t>5</w:t>
+        <w:t>Рисунок 6.5</w:t>
       </w:r>
       <w:r>
         <w:rPr>
@@ -23256,23 +21956,7 @@
           <w:color w:val="000000" w:themeColor="text1"/>
           <w:szCs w:val="28"/>
         </w:rPr>
-        <w:t xml:space="preserve"> Меню </w:t>
-      </w:r>
-      <w:r>
-        <w:rPr>
-          <w:rFonts w:cs="Times New Roman"/>
-          <w:color w:val="000000" w:themeColor="text1"/>
-          <w:szCs w:val="28"/>
-        </w:rPr>
-        <w:t>изменения</w:t>
-      </w:r>
-      <w:r>
-        <w:rPr>
-          <w:rFonts w:cs="Times New Roman"/>
-          <w:color w:val="000000" w:themeColor="text1"/>
-          <w:szCs w:val="28"/>
-        </w:rPr>
-        <w:t xml:space="preserve"> товара</w:t>
+        <w:t xml:space="preserve"> Меню изменения товара</w:t>
       </w:r>
     </w:p>
     <w:p>
@@ -24850,7 +23534,7 @@
     </w:p>
     <w:p>
       <w:pPr>
-        <w:spacing w:line="256" w:lineRule="auto"/>
+        <w:spacing w:line="240" w:lineRule="auto"/>
         <w:ind w:firstLine="709"/>
         <w:jc w:val="both"/>
         <w:rPr>
@@ -24994,7 +23678,31 @@
           <w:color w:val="000000" w:themeColor="text1"/>
           <w:szCs w:val="28"/>
         </w:rPr>
-        <w:t xml:space="preserve"> поиск по базе и автоматическую запись некоторых полей;</w:t>
+        <w:t xml:space="preserve"> поиск по баз</w:t>
+      </w:r>
+      <w:r>
+        <w:rPr>
+          <w:rFonts w:cs="Times New Roman"/>
+          <w:color w:val="000000" w:themeColor="text1"/>
+          <w:szCs w:val="28"/>
+        </w:rPr>
+        <w:t>е</w:t>
+      </w:r>
+      <w:r>
+        <w:rPr>
+          <w:rFonts w:cs="Times New Roman"/>
+          <w:color w:val="000000" w:themeColor="text1"/>
+          <w:szCs w:val="28"/>
+        </w:rPr>
+        <w:t xml:space="preserve"> данных</w:t>
+      </w:r>
+      <w:r>
+        <w:rPr>
+          <w:rFonts w:cs="Times New Roman"/>
+          <w:color w:val="000000" w:themeColor="text1"/>
+          <w:szCs w:val="28"/>
+        </w:rPr>
+        <w:t>;</w:t>
       </w:r>
     </w:p>
     <w:p>
@@ -25226,28 +23934,6 @@
     </w:p>
     <w:p>
       <w:pPr>
-        <w:pStyle w:val="a3"/>
-        <w:suppressAutoHyphens/>
-        <w:spacing w:line="240" w:lineRule="auto"/>
-        <w:ind w:left="0" w:firstLine="720"/>
-        <w:jc w:val="both"/>
-        <w:rPr>
-          <w:rFonts w:cs="Times New Roman"/>
-          <w:color w:val="000000" w:themeColor="text1"/>
-          <w:szCs w:val="28"/>
-        </w:rPr>
-      </w:pPr>
-      <w:r>
-        <w:rPr>
-          <w:rFonts w:cs="Times New Roman"/>
-          <w:color w:val="000000" w:themeColor="text1"/>
-          <w:szCs w:val="28"/>
-        </w:rPr>
-        <w:t>При разработке было уделено внимание производительности программного средства. Результатом проведённых работ стало то, что приложением могут с комфортом пользоваться большое количество пользователей параллельно. Приложение поддерживает асинхронный интерфейс и обработку пользовательских событий в режиме реального времени.</w:t>
-      </w:r>
-    </w:p>
-    <w:p>
-      <w:pPr>
         <w:suppressAutoHyphens/>
         <w:spacing w:line="240" w:lineRule="auto"/>
         <w:ind w:firstLine="709"/>
@@ -25288,7 +23974,31 @@
           <w:color w:val="000000"/>
           <w:szCs w:val="28"/>
         </w:rPr>
-        <w:t>ребования технического задания реализованы в полном объем</w:t>
+        <w:t>ребования технического задания реализованы в полном объ</w:t>
+      </w:r>
+      <w:r>
+        <w:rPr>
+          <w:rFonts w:eastAsia="Calibri" w:cs="Times New Roman"/>
+          <w:color w:val="000000"/>
+          <w:szCs w:val="28"/>
+        </w:rPr>
+        <w:t>ё</w:t>
+      </w:r>
+      <w:r>
+        <w:rPr>
+          <w:rFonts w:eastAsia="Calibri" w:cs="Times New Roman"/>
+          <w:color w:val="000000"/>
+          <w:szCs w:val="28"/>
+        </w:rPr>
+        <w:t>м</w:t>
+      </w:r>
+      <w:r>
+        <w:rPr>
+          <w:rFonts w:eastAsia="Calibri" w:cs="Times New Roman"/>
+          <w:color w:val="000000"/>
+          <w:szCs w:val="28"/>
+        </w:rPr>
+        <w:t>е</w:t>
       </w:r>
       <w:r>
         <w:rPr>
@@ -25830,6 +24540,8 @@
         <w:br w:type="page"/>
       </w:r>
     </w:p>
+    <w:bookmarkStart w:id="41" w:name="_Toc102599060"/>
+    <w:bookmarkStart w:id="42" w:name="_Toc104303406"/>
     <w:p>
       <w:pPr>
         <w:pStyle w:val="1"/>
@@ -25843,8 +24555,6 @@
           <w:szCs w:val="28"/>
         </w:rPr>
       </w:pPr>
-      <w:bookmarkStart w:id="41" w:name="_Toc102599060"/>
-      <w:bookmarkStart w:id="42" w:name="_Toc104303406"/>
       <w:r>
         <w:rPr>
           <w:noProof/>
@@ -25950,24 +24660,24 @@
     <w:p>
       <w:pPr>
         <w:suppressAutoHyphens/>
-        <w:spacing w:line="240" w:lineRule="auto"/>
-        <w:jc w:val="center"/>
-        <w:rPr>
-          <w:rFonts w:cs="Times New Roman"/>
-          <w:color w:val="000000" w:themeColor="text1"/>
-          <w:szCs w:val="28"/>
-        </w:rPr>
-      </w:pPr>
-      <w:r>
-        <w:rPr>
-          <w:noProof/>
-          <w:lang w:val="en-US"/>
+        <w:spacing w:after="160" w:line="259" w:lineRule="auto"/>
+        <w:rPr>
+          <w:rFonts w:cs="Times New Roman"/>
+          <w:color w:val="000000" w:themeColor="text1"/>
+          <w:szCs w:val="28"/>
+        </w:rPr>
+      </w:pPr>
+      <w:r>
+        <w:rPr>
+          <w:rFonts w:cs="Times New Roman"/>
+          <w:color w:val="000000" w:themeColor="text1"/>
+          <w:szCs w:val="28"/>
         </w:rPr>
         <w:drawing>
-          <wp:inline distT="0" distB="0" distL="0" distR="0" wp14:anchorId="0F0D3B65" wp14:editId="40CB429E">
-            <wp:extent cx="8042077" cy="6227815"/>
-            <wp:effectExtent l="0" t="7303" r="9208" b="9207"/>
-            <wp:docPr id="13" name="Рисунок 13"/>
+          <wp:inline distT="0" distB="0" distL="0" distR="0" wp14:anchorId="43EFE89C" wp14:editId="3DAB4FE4">
+            <wp:extent cx="8081959" cy="6333968"/>
+            <wp:effectExtent l="0" t="2222" r="0" b="0"/>
+            <wp:docPr id="2" name="Рисунок 2"/>
             <wp:cNvGraphicFramePr>
               <a:graphicFrameLocks xmlns:a="http://schemas.openxmlformats.org/drawingml/2006/main" noChangeAspect="1"/>
             </wp:cNvGraphicFramePr>
@@ -25975,36 +24685,23 @@
               <a:graphicData uri="http://schemas.openxmlformats.org/drawingml/2006/picture">
                 <pic:pic xmlns:pic="http://schemas.openxmlformats.org/drawingml/2006/picture">
                   <pic:nvPicPr>
-                    <pic:cNvPr id="0" name="Picture 1"/>
-                    <pic:cNvPicPr>
-                      <a:picLocks noChangeAspect="1" noChangeArrowheads="1"/>
-                    </pic:cNvPicPr>
+                    <pic:cNvPr id="1" name=""/>
+                    <pic:cNvPicPr/>
                   </pic:nvPicPr>
                   <pic:blipFill>
-                    <a:blip r:embed="rId36">
-                      <a:extLst>
-                        <a:ext uri="{28A0092B-C50C-407E-A947-70E740481C1C}">
-                          <a14:useLocalDpi xmlns:a14="http://schemas.microsoft.com/office/drawing/2010/main" val="0"/>
-                        </a:ext>
-                      </a:extLst>
-                    </a:blip>
-                    <a:srcRect/>
+                    <a:blip r:embed="rId36"/>
                     <a:stretch>
                       <a:fillRect/>
                     </a:stretch>
                   </pic:blipFill>
-                  <pic:spPr bwMode="auto">
+                  <pic:spPr>
                     <a:xfrm rot="5400000">
                       <a:off x="0" y="0"/>
-                      <a:ext cx="8144234" cy="6306926"/>
+                      <a:ext cx="8120168" cy="6363913"/>
                     </a:xfrm>
                     <a:prstGeom prst="rect">
                       <a:avLst/>
                     </a:prstGeom>
-                    <a:noFill/>
-                    <a:ln>
-                      <a:noFill/>
-                    </a:ln>
                   </pic:spPr>
                 </pic:pic>
               </a:graphicData>
@@ -26012,29 +24709,6 @@
           </wp:inline>
         </w:drawing>
       </w:r>
-    </w:p>
-    <w:p>
-      <w:pPr>
-        <w:suppressAutoHyphens/>
-        <w:spacing w:line="240" w:lineRule="auto"/>
-        <w:jc w:val="center"/>
-        <w:rPr>
-          <w:rFonts w:cs="Times New Roman"/>
-          <w:color w:val="000000" w:themeColor="text1"/>
-          <w:szCs w:val="28"/>
-        </w:rPr>
-      </w:pPr>
-    </w:p>
-    <w:p>
-      <w:pPr>
-        <w:suppressAutoHyphens/>
-        <w:spacing w:after="160" w:line="259" w:lineRule="auto"/>
-        <w:rPr>
-          <w:rFonts w:cs="Times New Roman"/>
-          <w:color w:val="000000" w:themeColor="text1"/>
-          <w:szCs w:val="28"/>
-        </w:rPr>
-      </w:pPr>
     </w:p>
     <w:sectPr>
       <w:headerReference w:type="default" r:id="rId37"/>
